--- a/CA6/report6.docx
+++ b/CA6/report6.docx
@@ -1,6 +1,6 @@
 
 <file path=word/document.xml><?xml version="1.0" encoding="utf-8"?>
-<w:document xmlns:wpc="http://schemas.microsoft.com/office/word/2010/wordprocessingCanvas" xmlns:cx="http://schemas.microsoft.com/office/drawing/2014/chartex" xmlns:cx1="http://schemas.microsoft.com/office/drawing/2015/9/8/chartex" xmlns:cx2="http://schemas.microsoft.com/office/drawing/2015/10/21/chartex" xmlns:cx3="http://schemas.microsoft.com/office/drawing/2016/5/9/chartex" xmlns:cx4="http://schemas.microsoft.com/office/drawing/2016/5/10/chartex" xmlns:cx5="http://schemas.microsoft.com/office/drawing/2016/5/11/chartex" xmlns:cx6="http://schemas.microsoft.com/office/drawing/2016/5/12/chartex" xmlns:cx7="http://schemas.microsoft.com/office/drawing/2016/5/13/chartex" xmlns:cx8="http://schemas.microsoft.com/office/drawing/2016/5/14/chartex" xmlns:mc="http://schemas.openxmlformats.org/markup-compatibility/2006" xmlns:aink="http://schemas.microsoft.com/office/drawing/2016/ink" xmlns:am3d="http://schemas.microsoft.com/office/drawing/2017/model3d" xmlns:o="urn:schemas-microsoft-com:office:office" xmlns:oel="http://schemas.microsoft.com/office/2019/extlst" xmlns:r="http://schemas.openxmlformats.org/officeDocument/2006/relationships" xmlns:m="http://schemas.openxmlformats.org/officeDocument/2006/math" xmlns:v="urn:schemas-microsoft-com:vml" xmlns:wp14="http://schemas.microsoft.com/office/word/2010/wordprocessingDrawing" xmlns:wp="http://schemas.openxmlformats.org/drawingml/2006/wordprocessingDrawing" xmlns:w10="urn:schemas-microsoft-com:office:word" xmlns:w="http://schemas.openxmlformats.org/wordprocessingml/2006/main" xmlns:w14="http://schemas.microsoft.com/office/word/2010/wordml" xmlns:w15="http://schemas.microsoft.com/office/word/2012/wordml" xmlns:w16cex="http://schemas.microsoft.com/office/word/2018/wordml/cex" xmlns:w16cid="http://schemas.microsoft.com/office/word/2016/wordml/cid" xmlns:w16="http://schemas.microsoft.com/office/word/2018/wordml" xmlns:w16sdtdh="http://schemas.microsoft.com/office/word/2020/wordml/sdtdatahash" xmlns:w16se="http://schemas.microsoft.com/office/word/2015/wordml/symex" xmlns:wpg="http://schemas.microsoft.com/office/word/2010/wordprocessingGroup" xmlns:wpi="http://schemas.microsoft.com/office/word/2010/wordprocessingInk" xmlns:wne="http://schemas.microsoft.com/office/word/2006/wordml" xmlns:wps="http://schemas.microsoft.com/office/word/2010/wordprocessingShape" mc:Ignorable="w14 w15 w16se w16cid w16 w16cex w16sdtdh wp14">
+<w:document xmlns:wpc="http://schemas.microsoft.com/office/word/2010/wordprocessingCanvas" xmlns:cx="http://schemas.microsoft.com/office/drawing/2014/chartex" xmlns:mc="http://schemas.openxmlformats.org/markup-compatibility/2006" xmlns:o="urn:schemas-microsoft-com:office:office" xmlns:r="http://schemas.openxmlformats.org/officeDocument/2006/relationships" xmlns:m="http://schemas.openxmlformats.org/officeDocument/2006/math" xmlns:v="urn:schemas-microsoft-com:vml" xmlns:wp14="http://schemas.microsoft.com/office/word/2010/wordprocessingDrawing" xmlns:wp="http://schemas.openxmlformats.org/drawingml/2006/wordprocessingDrawing" xmlns:w10="urn:schemas-microsoft-com:office:word" xmlns:w="http://schemas.openxmlformats.org/wordprocessingml/2006/main" xmlns:w14="http://schemas.microsoft.com/office/word/2010/wordml" xmlns:w15="http://schemas.microsoft.com/office/word/2012/wordml" xmlns:w16se="http://schemas.microsoft.com/office/word/2015/wordml/symex" xmlns:wpg="http://schemas.microsoft.com/office/word/2010/wordprocessingGroup" xmlns:wpi="http://schemas.microsoft.com/office/word/2010/wordprocessingInk" xmlns:wne="http://schemas.microsoft.com/office/word/2006/wordml" xmlns:wps="http://schemas.microsoft.com/office/word/2010/wordprocessingShape" mc:Ignorable="w14 w15 w16se wp14">
   <w:body>
     <w:p>
       <w:pPr>
@@ -297,7 +297,6 @@
           <w:color w:val="002060"/>
           <w:sz w:val="28"/>
           <w:szCs w:val="28"/>
-          <w:lang w:bidi="fa-IR"/>
         </w:rPr>
         <w:drawing>
           <wp:inline distT="0" distB="0" distL="0" distR="0" wp14:anchorId="657F6789" wp14:editId="2FCCE879">
@@ -317,7 +316,7 @@
                     </pic:cNvPicPr>
                   </pic:nvPicPr>
                   <pic:blipFill>
-                    <a:blip r:embed="rId5">
+                    <a:blip r:embed="rId6">
                       <a:extLst>
                         <a:ext uri="{28A0092B-C50C-407E-A947-70E740481C1C}">
                           <a14:useLocalDpi xmlns:a14="http://schemas.microsoft.com/office/drawing/2010/main" val="0"/>
@@ -388,7 +387,7 @@
       <w:pPr>
         <w:bidi/>
         <w:rPr>
-          <w:rFonts w:cs="Calibri" w:hint="cs"/>
+          <w:rFonts w:cs="Calibri"/>
           <w:color w:val="002060"/>
           <w:sz w:val="28"/>
           <w:szCs w:val="28"/>
@@ -403,7 +402,6 @@
           <w:color w:val="002060"/>
           <w:sz w:val="28"/>
           <w:szCs w:val="28"/>
-          <w:lang w:bidi="fa-IR"/>
         </w:rPr>
         <w:drawing>
           <wp:inline distT="0" distB="0" distL="0" distR="0" wp14:anchorId="0F39CBB8" wp14:editId="5B5ECBA5">
@@ -423,7 +421,7 @@
                     </pic:cNvPicPr>
                   </pic:nvPicPr>
                   <pic:blipFill>
-                    <a:blip r:embed="rId6">
+                    <a:blip r:embed="rId7">
                       <a:extLst>
                         <a:ext uri="{28A0092B-C50C-407E-A947-70E740481C1C}">
                           <a14:useLocalDpi xmlns:a14="http://schemas.microsoft.com/office/drawing/2010/main" val="0"/>
@@ -538,7 +536,6 @@
           <w:color w:val="002060"/>
           <w:sz w:val="28"/>
           <w:szCs w:val="28"/>
-          <w:lang w:bidi="fa-IR"/>
         </w:rPr>
         <w:drawing>
           <wp:inline distT="0" distB="0" distL="0" distR="0" wp14:anchorId="098221E8" wp14:editId="77B4547D">
@@ -558,7 +555,7 @@
                     </pic:cNvPicPr>
                   </pic:nvPicPr>
                   <pic:blipFill>
-                    <a:blip r:embed="rId7">
+                    <a:blip r:embed="rId8">
                       <a:extLst>
                         <a:ext uri="{28A0092B-C50C-407E-A947-70E740481C1C}">
                           <a14:useLocalDpi xmlns:a14="http://schemas.microsoft.com/office/drawing/2010/main" val="0"/>
@@ -654,7 +651,6 @@
           <w:color w:val="002060"/>
           <w:sz w:val="28"/>
           <w:szCs w:val="28"/>
-          <w:lang w:bidi="fa-IR"/>
         </w:rPr>
         <w:drawing>
           <wp:inline distT="0" distB="0" distL="0" distR="0" wp14:anchorId="69DA2E9F" wp14:editId="753B4836">
@@ -674,7 +670,7 @@
                     </pic:cNvPicPr>
                   </pic:nvPicPr>
                   <pic:blipFill>
-                    <a:blip r:embed="rId8">
+                    <a:blip r:embed="rId9">
                       <a:extLst>
                         <a:ext uri="{28A0092B-C50C-407E-A947-70E740481C1C}">
                           <a14:useLocalDpi xmlns:a14="http://schemas.microsoft.com/office/drawing/2010/main" val="0"/>
@@ -815,7 +811,6 @@
           <w:color w:val="002060"/>
           <w:sz w:val="28"/>
           <w:szCs w:val="28"/>
-          <w:lang w:bidi="fa-IR"/>
         </w:rPr>
         <w:drawing>
           <wp:inline distT="0" distB="0" distL="0" distR="0" wp14:anchorId="20C35D86" wp14:editId="01E79B5A">
@@ -835,7 +830,7 @@
                     </pic:cNvPicPr>
                   </pic:nvPicPr>
                   <pic:blipFill>
-                    <a:blip r:embed="rId9">
+                    <a:blip r:embed="rId10">
                       <a:extLst>
                         <a:ext uri="{28A0092B-C50C-407E-A947-70E740481C1C}">
                           <a14:useLocalDpi xmlns:a14="http://schemas.microsoft.com/office/drawing/2010/main" val="0"/>
@@ -909,7 +904,6 @@
           <w:color w:val="002060"/>
           <w:sz w:val="28"/>
           <w:szCs w:val="28"/>
-          <w:lang w:bidi="fa-IR"/>
         </w:rPr>
         <w:drawing>
           <wp:inline distT="0" distB="0" distL="0" distR="0" wp14:anchorId="7952EB28" wp14:editId="662B1953">
@@ -929,7 +923,7 @@
                     </pic:cNvPicPr>
                   </pic:nvPicPr>
                   <pic:blipFill>
-                    <a:blip r:embed="rId10">
+                    <a:blip r:embed="rId11">
                       <a:extLst>
                         <a:ext uri="{28A0092B-C50C-407E-A947-70E740481C1C}">
                           <a14:useLocalDpi xmlns:a14="http://schemas.microsoft.com/office/drawing/2010/main" val="0"/>
@@ -1488,14 +1482,58 @@
           <w:szCs w:val="28"/>
           <w:lang w:bidi="fa-IR"/>
         </w:rPr>
-        <w:t>Frequency = (index – N/2 -1 )(f_s / N)</w:t>
+        <w:t>Frequency = (index – N/2 -</w:t>
+      </w:r>
+      <w:proofErr w:type="gramStart"/>
+      <w:r>
+        <w:rPr>
+          <w:rFonts w:cs="B Nazanin"/>
+          <w:color w:val="00B050"/>
+          <w:sz w:val="28"/>
+          <w:szCs w:val="28"/>
+          <w:lang w:bidi="fa-IR"/>
+        </w:rPr>
+        <w:t>1 )</w:t>
+      </w:r>
+      <w:proofErr w:type="gramEnd"/>
+      <w:r>
+        <w:rPr>
+          <w:rFonts w:cs="B Nazanin"/>
+          <w:color w:val="00B050"/>
+          <w:sz w:val="28"/>
+          <w:szCs w:val="28"/>
+          <w:lang w:bidi="fa-IR"/>
+        </w:rPr>
+        <w:t>(</w:t>
+      </w:r>
+      <w:proofErr w:type="spellStart"/>
+      <w:r>
+        <w:rPr>
+          <w:rFonts w:cs="B Nazanin"/>
+          <w:color w:val="00B050"/>
+          <w:sz w:val="28"/>
+          <w:szCs w:val="28"/>
+          <w:lang w:bidi="fa-IR"/>
+        </w:rPr>
+        <w:t>f_s</w:t>
+      </w:r>
+      <w:proofErr w:type="spellEnd"/>
+      <w:r>
+        <w:rPr>
+          <w:rFonts w:cs="B Nazanin"/>
+          <w:color w:val="00B050"/>
+          <w:sz w:val="28"/>
+          <w:szCs w:val="28"/>
+          <w:lang w:bidi="fa-IR"/>
+        </w:rPr>
+        <w:t xml:space="preserve"> / N)</w:t>
       </w:r>
     </w:p>
     <w:p>
       <w:pPr>
         <w:bidi/>
         <w:rPr>
-          <w:rFonts w:cs="B Nazanin" w:hint="cs"/>
+          <w:rFonts w:cs="B Nazanin"/>
           <w:color w:val="002060"/>
           <w:sz w:val="28"/>
           <w:szCs w:val="28"/>
@@ -1556,15 +1594,27 @@
         </w:rPr>
         <w:t xml:space="preserve"> ، فاز سیگنال را محاسبه میکنیم . حال با استفاده از فرکانس و فاز ، </w:t>
       </w:r>
-      <w:r>
-        <w:rPr>
-          <w:rFonts w:cs="B Nazanin"/>
-          <w:color w:val="002060"/>
-          <w:sz w:val="28"/>
-          <w:szCs w:val="28"/>
-          <w:lang w:bidi="fa-IR"/>
-        </w:rPr>
-        <w:t xml:space="preserve">f_d </w:t>
+      <w:proofErr w:type="spellStart"/>
+      <w:r>
+        <w:rPr>
+          <w:rFonts w:cs="B Nazanin"/>
+          <w:color w:val="002060"/>
+          <w:sz w:val="28"/>
+          <w:szCs w:val="28"/>
+          <w:lang w:bidi="fa-IR"/>
+        </w:rPr>
+        <w:t>f_d</w:t>
+      </w:r>
+      <w:proofErr w:type="spellEnd"/>
+      <w:r>
+        <w:rPr>
+          <w:rFonts w:cs="B Nazanin"/>
+          <w:color w:val="002060"/>
+          <w:sz w:val="28"/>
+          <w:szCs w:val="28"/>
+          <w:lang w:bidi="fa-IR"/>
+        </w:rPr>
+        <w:t xml:space="preserve"> </w:t>
       </w:r>
       <w:r>
         <w:rPr>
@@ -1577,15 +1627,27 @@
         </w:rPr>
         <w:t xml:space="preserve"> و </w:t>
       </w:r>
-      <w:r>
-        <w:rPr>
-          <w:rFonts w:cs="B Nazanin"/>
-          <w:color w:val="002060"/>
-          <w:sz w:val="28"/>
-          <w:szCs w:val="28"/>
-          <w:lang w:bidi="fa-IR"/>
-        </w:rPr>
-        <w:t xml:space="preserve">t_d </w:t>
+      <w:proofErr w:type="spellStart"/>
+      <w:r>
+        <w:rPr>
+          <w:rFonts w:cs="B Nazanin"/>
+          <w:color w:val="002060"/>
+          <w:sz w:val="28"/>
+          <w:szCs w:val="28"/>
+          <w:lang w:bidi="fa-IR"/>
+        </w:rPr>
+        <w:t>t_d</w:t>
+      </w:r>
+      <w:proofErr w:type="spellEnd"/>
+      <w:r>
+        <w:rPr>
+          <w:rFonts w:cs="B Nazanin"/>
+          <w:color w:val="002060"/>
+          <w:sz w:val="28"/>
+          <w:szCs w:val="28"/>
+          <w:lang w:bidi="fa-IR"/>
+        </w:rPr>
+        <w:t xml:space="preserve"> </w:t>
       </w:r>
       <w:r>
         <w:rPr>
@@ -2545,7 +2607,6 @@
           <w:color w:val="002060"/>
           <w:sz w:val="28"/>
           <w:szCs w:val="28"/>
-          <w:lang w:bidi="fa-IR"/>
         </w:rPr>
         <w:drawing>
           <wp:inline distT="0" distB="0" distL="0" distR="0" wp14:anchorId="632E0501" wp14:editId="72DFBEF9">
@@ -2565,7 +2626,7 @@
                     </pic:cNvPicPr>
                   </pic:nvPicPr>
                   <pic:blipFill>
-                    <a:blip r:embed="rId11">
+                    <a:blip r:embed="rId12">
                       <a:extLst>
                         <a:ext uri="{28A0092B-C50C-407E-A947-70E740481C1C}">
                           <a14:useLocalDpi xmlns:a14="http://schemas.microsoft.com/office/drawing/2010/main" val="0"/>
@@ -2961,7 +3022,6 @@
           <w:color w:val="002060"/>
           <w:sz w:val="28"/>
           <w:szCs w:val="28"/>
-          <w:lang w:bidi="fa-IR"/>
         </w:rPr>
         <w:drawing>
           <wp:inline distT="0" distB="0" distL="0" distR="0" wp14:anchorId="58CF2370" wp14:editId="4D36083B">
@@ -2981,7 +3041,7 @@
                     </pic:cNvPicPr>
                   </pic:nvPicPr>
                   <pic:blipFill>
-                    <a:blip r:embed="rId12">
+                    <a:blip r:embed="rId13">
                       <a:extLst>
                         <a:ext uri="{28A0092B-C50C-407E-A947-70E740481C1C}">
                           <a14:useLocalDpi xmlns:a14="http://schemas.microsoft.com/office/drawing/2010/main" val="0"/>
@@ -3056,8 +3116,8 @@
           <w:color w:val="002060"/>
           <w:sz w:val="28"/>
           <w:szCs w:val="28"/>
-          <w:lang w:bidi="fa-IR"/>
-        </w:rPr>
+        </w:rPr>
+        <w:lastRenderedPageBreak/>
         <w:drawing>
           <wp:inline distT="0" distB="0" distL="0" distR="0" wp14:anchorId="6DE7BD7F" wp14:editId="7679EFCE">
             <wp:extent cx="3291708" cy="3543300"/>
@@ -3076,7 +3136,7 @@
                     </pic:cNvPicPr>
                   </pic:nvPicPr>
                   <pic:blipFill>
-                    <a:blip r:embed="rId13">
+                    <a:blip r:embed="rId14">
                       <a:extLst>
                         <a:ext uri="{28A0092B-C50C-407E-A947-70E740481C1C}">
                           <a14:useLocalDpi xmlns:a14="http://schemas.microsoft.com/office/drawing/2010/main" val="0"/>
@@ -3112,7 +3172,7 @@
       <w:pPr>
         <w:bidi/>
         <w:rPr>
-          <w:rFonts w:cs="B Nazanin" w:hint="cs"/>
+          <w:rFonts w:cs="B Nazanin"/>
           <w:color w:val="002060"/>
           <w:sz w:val="28"/>
           <w:szCs w:val="28"/>
@@ -3131,7 +3191,6 @@
           <w:rtl/>
           <w:lang w:bidi="fa-IR"/>
         </w:rPr>
-        <w:lastRenderedPageBreak/>
         <w:t xml:space="preserve">تمرین </w:t>
       </w:r>
       <w:r>
@@ -3228,8 +3287,9 @@
           <w:szCs w:val="28"/>
           <w:lang w:bidi="fa-IR"/>
         </w:rPr>
-        <w:t xml:space="preserve"> = 0.5 cos</w:t>
-      </w:r>
+        <w:t xml:space="preserve"> = 0.5 </w:t>
+      </w:r>
+      <w:proofErr w:type="gramStart"/>
       <w:r>
         <w:rPr>
           <w:rFonts w:cs="B Nazanin"/>
@@ -3238,8 +3298,19 @@
           <w:szCs w:val="28"/>
           <w:lang w:bidi="fa-IR"/>
         </w:rPr>
+        <w:t>cos</w:t>
+      </w:r>
+      <w:r>
+        <w:rPr>
+          <w:rFonts w:cs="B Nazanin"/>
+          <w:color w:val="00B050"/>
+          <w:sz w:val="28"/>
+          <w:szCs w:val="28"/>
+          <w:lang w:bidi="fa-IR"/>
+        </w:rPr>
         <w:t>(</w:t>
       </w:r>
+      <w:proofErr w:type="gramEnd"/>
       <w:r>
         <w:rPr>
           <w:rFonts w:cs="B Nazanin"/>
@@ -3445,7 +3516,6 @@
           <w:color w:val="002060"/>
           <w:sz w:val="28"/>
           <w:szCs w:val="28"/>
-          <w:lang w:bidi="fa-IR"/>
         </w:rPr>
         <w:drawing>
           <wp:inline distT="0" distB="0" distL="0" distR="0" wp14:anchorId="7389ABBD" wp14:editId="6F942016">
@@ -3465,7 +3535,7 @@
                     </pic:cNvPicPr>
                   </pic:nvPicPr>
                   <pic:blipFill>
-                    <a:blip r:embed="rId14">
+                    <a:blip r:embed="rId15">
                       <a:extLst>
                         <a:ext uri="{28A0092B-C50C-407E-A947-70E740481C1C}">
                           <a14:useLocalDpi xmlns:a14="http://schemas.microsoft.com/office/drawing/2010/main" val="0"/>
@@ -3543,8 +3613,8 @@
           <w:color w:val="FF0000"/>
           <w:sz w:val="28"/>
           <w:szCs w:val="28"/>
-          <w:lang w:bidi="fa-IR"/>
-        </w:rPr>
+        </w:rPr>
+        <w:lastRenderedPageBreak/>
         <w:drawing>
           <wp:inline distT="0" distB="0" distL="0" distR="0" wp14:anchorId="026B1607" wp14:editId="32A21E24">
             <wp:extent cx="2354039" cy="3581400"/>
@@ -3563,7 +3633,7 @@
                     </pic:cNvPicPr>
                   </pic:nvPicPr>
                   <pic:blipFill>
-                    <a:blip r:embed="rId15">
+                    <a:blip r:embed="rId16">
                       <a:extLst>
                         <a:ext uri="{28A0092B-C50C-407E-A947-70E740481C1C}">
                           <a14:useLocalDpi xmlns:a14="http://schemas.microsoft.com/office/drawing/2010/main" val="0"/>
@@ -3620,7 +3690,6 @@
           <w:rtl/>
           <w:lang w:bidi="fa-IR"/>
         </w:rPr>
-        <w:lastRenderedPageBreak/>
         <w:t xml:space="preserve">تمرین </w:t>
       </w:r>
       <w:r>
@@ -3654,7 +3723,7 @@
       <w:pPr>
         <w:bidi/>
         <w:rPr>
-          <w:rFonts w:cs="B Nazanin" w:hint="cs"/>
+          <w:rFonts w:cs="B Nazanin"/>
           <w:color w:val="002060"/>
           <w:sz w:val="28"/>
           <w:szCs w:val="28"/>
@@ -3705,15 +3774,27 @@
         </w:rPr>
         <w:t xml:space="preserve"> از دستور </w:t>
       </w:r>
-      <w:r>
-        <w:rPr>
-          <w:rFonts w:cs="B Nazanin"/>
-          <w:color w:val="002060"/>
-          <w:sz w:val="28"/>
-          <w:szCs w:val="28"/>
-          <w:lang w:bidi="fa-IR"/>
-        </w:rPr>
-        <w:t xml:space="preserve">maxk </w:t>
+      <w:proofErr w:type="spellStart"/>
+      <w:r>
+        <w:rPr>
+          <w:rFonts w:cs="B Nazanin"/>
+          <w:color w:val="002060"/>
+          <w:sz w:val="28"/>
+          <w:szCs w:val="28"/>
+          <w:lang w:bidi="fa-IR"/>
+        </w:rPr>
+        <w:t>maxk</w:t>
+      </w:r>
+      <w:proofErr w:type="spellEnd"/>
+      <w:r>
+        <w:rPr>
+          <w:rFonts w:cs="B Nazanin"/>
+          <w:color w:val="002060"/>
+          <w:sz w:val="28"/>
+          <w:szCs w:val="28"/>
+          <w:lang w:bidi="fa-IR"/>
+        </w:rPr>
+        <w:t xml:space="preserve"> </w:t>
       </w:r>
       <w:r>
         <w:rPr>
@@ -3837,8 +3918,8 @@
           <w:color w:val="FF0000"/>
           <w:sz w:val="28"/>
           <w:szCs w:val="28"/>
-          <w:lang w:bidi="fa-IR"/>
-        </w:rPr>
+        </w:rPr>
+        <w:lastRenderedPageBreak/>
         <w:drawing>
           <wp:inline distT="0" distB="0" distL="0" distR="0" wp14:anchorId="5E7769F1" wp14:editId="519F03FD">
             <wp:extent cx="3577336" cy="3832860"/>
@@ -3857,7 +3938,7 @@
                     </pic:cNvPicPr>
                   </pic:nvPicPr>
                   <pic:blipFill>
-                    <a:blip r:embed="rId16">
+                    <a:blip r:embed="rId17">
                       <a:extLst>
                         <a:ext uri="{28A0092B-C50C-407E-A947-70E740481C1C}">
                           <a14:useLocalDpi xmlns:a14="http://schemas.microsoft.com/office/drawing/2010/main" val="0"/>
@@ -3942,7 +4023,6 @@
           <w:color w:val="002060"/>
           <w:sz w:val="28"/>
           <w:szCs w:val="28"/>
-          <w:lang w:bidi="fa-IR"/>
         </w:rPr>
         <w:drawing>
           <wp:inline distT="0" distB="0" distL="0" distR="0" wp14:anchorId="6B75827E" wp14:editId="5ED0232C">
@@ -3962,7 +4042,7 @@
                     </pic:cNvPicPr>
                   </pic:nvPicPr>
                   <pic:blipFill>
-                    <a:blip r:embed="rId17">
+                    <a:blip r:embed="rId18">
                       <a:extLst>
                         <a:ext uri="{28A0092B-C50C-407E-A947-70E740481C1C}">
                           <a14:useLocalDpi xmlns:a14="http://schemas.microsoft.com/office/drawing/2010/main" val="0"/>
@@ -4017,7 +4097,6 @@
           <w:rtl/>
           <w:lang w:bidi="fa-IR"/>
         </w:rPr>
-        <w:lastRenderedPageBreak/>
         <w:t xml:space="preserve">تمرین </w:t>
       </w:r>
       <w:r>
@@ -5090,6 +5169,7 @@
           <w:szCs w:val="28"/>
           <w:lang w:bidi="fa-IR"/>
         </w:rPr>
+        <w:lastRenderedPageBreak/>
         <w:t>Δ</w:t>
       </w:r>
       <w:r>
@@ -5282,11 +5362,12 @@
           <w:szCs w:val="28"/>
           <w:lang w:bidi="fa-IR"/>
         </w:rPr>
-        <w:t xml:space="preserve">(m/s) </w:t>
-      </w:r>
-      <w:r>
-        <w:rPr>
-          <w:rFonts w:cs="B Nazanin"/>
+        <w:t>(m/</w:t>
+      </w:r>
+      <w:proofErr w:type="gramStart"/>
+      <w:r>
+        <w:rPr>
+          <w:rFonts w:ascii="Calibri" w:eastAsia="Calibri" w:hAnsi="Calibri" w:cs="Calibri"/>
           <w:b/>
           <w:bCs/>
           <w:color w:val="00B050"/>
@@ -5294,6 +5375,18 @@
           <w:szCs w:val="28"/>
           <w:lang w:bidi="fa-IR"/>
         </w:rPr>
+        <w:t xml:space="preserve">s) </w:t>
+      </w:r>
+      <w:r>
+        <w:rPr>
+          <w:rFonts w:cs="B Nazanin"/>
+          <w:b/>
+          <w:bCs/>
+          <w:color w:val="00B050"/>
+          <w:sz w:val="28"/>
+          <w:szCs w:val="28"/>
+          <w:lang w:bidi="fa-IR"/>
+        </w:rPr>
         <w:t xml:space="preserve"> </w:t>
       </w:r>
       <w:r>
@@ -5306,7 +5399,20 @@
           <w:szCs w:val="28"/>
           <w:lang w:bidi="fa-IR"/>
         </w:rPr>
-        <w:t>→Δ</w:t>
+        <w:t>→</w:t>
+      </w:r>
+      <w:proofErr w:type="gramEnd"/>
+      <w:r>
+        <w:rPr>
+          <w:rFonts w:cs="B Nazanin" w:hint="eastAsia"/>
+          <w:b/>
+          <w:bCs/>
+          <w:color w:val="00B050"/>
+          <w:sz w:val="28"/>
+          <w:szCs w:val="28"/>
+          <w:lang w:bidi="fa-IR"/>
+        </w:rPr>
+        <w:t>Δ</w:t>
       </w:r>
       <w:r>
         <w:rPr>
@@ -5447,7 +5553,7 @@
       <w:pPr>
         <w:bidi/>
         <w:rPr>
-          <w:rFonts w:cs="B Nazanin" w:hint="cs"/>
+          <w:rFonts w:cs="B Nazanin"/>
           <w:color w:val="002060"/>
           <w:sz w:val="28"/>
           <w:szCs w:val="28"/>
@@ -5545,7 +5651,7 @@
       <w:pPr>
         <w:bidi/>
         <w:rPr>
-          <w:rFonts w:cs="B Nazanin" w:hint="cs"/>
+          <w:rFonts w:cs="B Nazanin"/>
           <w:color w:val="002060"/>
           <w:sz w:val="28"/>
           <w:szCs w:val="28"/>
@@ -5679,7 +5785,6 @@
           <w:rtl/>
           <w:lang w:bidi="fa-IR"/>
         </w:rPr>
-        <w:lastRenderedPageBreak/>
         <w:t xml:space="preserve">تمرین </w:t>
       </w:r>
       <w:r>
@@ -5711,83 +5816,2074 @@
     </w:p>
     <w:p>
       <w:pPr>
+        <w:pStyle w:val="NormalWeb"/>
         <w:bidi/>
         <w:rPr>
           <w:rFonts w:cs="B Nazanin"/>
-          <w:b/>
-          <w:bCs/>
-          <w:color w:val="FF0000"/>
-          <w:sz w:val="28"/>
-          <w:szCs w:val="28"/>
-          <w:lang w:bidi="fa-IR"/>
-        </w:rPr>
-      </w:pPr>
-      <w:r>
-        <w:rPr>
-          <w:rFonts w:cs="B Nazanin" w:hint="cs"/>
-          <w:b/>
-          <w:bCs/>
-          <w:color w:val="FF0000"/>
-          <w:sz w:val="28"/>
-          <w:szCs w:val="28"/>
-          <w:rtl/>
-          <w:lang w:bidi="fa-IR"/>
-        </w:rPr>
-        <w:t>تمرین</w:t>
-      </w:r>
-      <w:r>
-        <w:rPr>
-          <w:rFonts w:cs="B Nazanin" w:hint="cs"/>
-          <w:b/>
-          <w:bCs/>
-          <w:color w:val="FF0000"/>
-          <w:sz w:val="28"/>
-          <w:szCs w:val="28"/>
-          <w:rtl/>
-          <w:lang w:bidi="fa-IR"/>
-        </w:rPr>
-        <w:t>2-2)</w:t>
+          <w:color w:val="1F4E79" w:themeColor="accent5" w:themeShade="80"/>
+        </w:rPr>
+      </w:pPr>
+      <w:proofErr w:type="gramStart"/>
+      <w:r>
+        <w:rPr>
+          <w:rFonts w:hAnsi="Symbol"/>
+          <w:color w:val="1F4E79" w:themeColor="accent5" w:themeShade="80"/>
+        </w:rPr>
+        <w:t></w:t>
+      </w:r>
+      <w:r>
+        <w:rPr>
+          <w:color w:val="1F4E79" w:themeColor="accent5" w:themeShade="80"/>
+        </w:rPr>
+        <w:t xml:space="preserve">  </w:t>
+      </w:r>
+      <w:r>
+        <w:rPr>
+          <w:rStyle w:val="Strong"/>
+          <w:rFonts w:cs="B Nazanin"/>
+          <w:color w:val="1F4E79" w:themeColor="accent5" w:themeShade="80"/>
+          <w:rtl/>
+        </w:rPr>
+        <w:t>تنظیمات</w:t>
+      </w:r>
+      <w:proofErr w:type="gramEnd"/>
+      <w:r>
+        <w:rPr>
+          <w:rStyle w:val="Strong"/>
+          <w:rFonts w:cs="B Nazanin"/>
+          <w:color w:val="1F4E79" w:themeColor="accent5" w:themeShade="80"/>
+          <w:rtl/>
+        </w:rPr>
+        <w:t xml:space="preserve"> اولیه و تعریف فرکانس نت‌ها</w:t>
+      </w:r>
+      <w:r>
+        <w:rPr>
+          <w:rFonts w:cs="B Nazanin"/>
+          <w:color w:val="1F4E79" w:themeColor="accent5" w:themeShade="80"/>
+        </w:rPr>
+        <w:t>:</w:t>
       </w:r>
     </w:p>
     <w:p>
       <w:pPr>
+        <w:pStyle w:val="NormalWeb"/>
+        <w:numPr>
+          <w:ilvl w:val="0"/>
+          <w:numId w:val="1"/>
+        </w:numPr>
         <w:bidi/>
         <w:rPr>
           <w:rFonts w:cs="B Nazanin"/>
-          <w:b/>
-          <w:bCs/>
-          <w:color w:val="FF0000"/>
-          <w:sz w:val="28"/>
-          <w:szCs w:val="28"/>
-          <w:lang w:bidi="fa-IR"/>
-        </w:rPr>
-      </w:pPr>
-      <w:r>
-        <w:rPr>
-          <w:rFonts w:cs="B Nazanin" w:hint="cs"/>
-          <w:b/>
-          <w:bCs/>
-          <w:color w:val="FF0000"/>
-          <w:sz w:val="28"/>
-          <w:szCs w:val="28"/>
-          <w:rtl/>
-          <w:lang w:bidi="fa-IR"/>
-        </w:rPr>
-        <w:t>تمرین 2-3)</w:t>
+          <w:color w:val="1F4E79" w:themeColor="accent5" w:themeShade="80"/>
+        </w:rPr>
+      </w:pPr>
+      <w:r>
+        <w:rPr>
+          <w:rFonts w:cs="B Nazanin"/>
+          <w:color w:val="1F4E79" w:themeColor="accent5" w:themeShade="80"/>
+          <w:rtl/>
+        </w:rPr>
+        <w:t>کد با پاک کردن متغیرها و صفحه نمایش شروع می‌شود و سپس فرکانس نت‌های مختلف مانند</w:t>
+      </w:r>
+      <w:r>
+        <w:rPr>
+          <w:rFonts w:cs="B Nazanin"/>
+          <w:color w:val="1F4E79" w:themeColor="accent5" w:themeShade="80"/>
+        </w:rPr>
+        <w:t xml:space="preserve"> A</w:t>
+      </w:r>
+      <w:r>
+        <w:rPr>
+          <w:rFonts w:cs="B Nazanin"/>
+          <w:color w:val="1F4E79" w:themeColor="accent5" w:themeShade="80"/>
+          <w:rtl/>
+        </w:rPr>
+        <w:t xml:space="preserve">، </w:t>
+      </w:r>
+      <w:r>
+        <w:rPr>
+          <w:rFonts w:cs="B Nazanin"/>
+          <w:color w:val="1F4E79" w:themeColor="accent5" w:themeShade="80"/>
+        </w:rPr>
+        <w:t>B</w:t>
+      </w:r>
+      <w:r>
+        <w:rPr>
+          <w:rFonts w:cs="B Nazanin"/>
+          <w:color w:val="1F4E79" w:themeColor="accent5" w:themeShade="80"/>
+          <w:rtl/>
+        </w:rPr>
+        <w:t xml:space="preserve">، </w:t>
+      </w:r>
+      <w:r>
+        <w:rPr>
+          <w:rFonts w:cs="B Nazanin"/>
+          <w:color w:val="1F4E79" w:themeColor="accent5" w:themeShade="80"/>
+        </w:rPr>
+        <w:t xml:space="preserve">C </w:t>
+      </w:r>
+      <w:r>
+        <w:rPr>
+          <w:rFonts w:cs="B Nazanin"/>
+          <w:color w:val="1F4E79" w:themeColor="accent5" w:themeShade="80"/>
+          <w:rtl/>
+        </w:rPr>
+        <w:t>و غیره را تعریف می‌کند</w:t>
+      </w:r>
+      <w:r>
+        <w:rPr>
+          <w:rFonts w:cs="B Nazanin"/>
+          <w:color w:val="1F4E79" w:themeColor="accent5" w:themeShade="80"/>
+        </w:rPr>
+        <w:t>.</w:t>
       </w:r>
     </w:p>
     <w:p>
       <w:pPr>
+        <w:pStyle w:val="NormalWeb"/>
+        <w:numPr>
+          <w:ilvl w:val="0"/>
+          <w:numId w:val="1"/>
+        </w:numPr>
         <w:bidi/>
         <w:rPr>
+          <w:rFonts w:cs="B Nazanin"/>
+          <w:color w:val="1F4E79" w:themeColor="accent5" w:themeShade="80"/>
+        </w:rPr>
+      </w:pPr>
+      <w:r>
+        <w:rPr>
+          <w:rFonts w:cs="B Nazanin"/>
+          <w:color w:val="1F4E79" w:themeColor="accent5" w:themeShade="80"/>
+          <w:rtl/>
+        </w:rPr>
+        <w:t>فرکانس نمونه‌برداری به 8000 هرتز تنظیم می‌شود و گام زمانی براساس آن محاسبه می‌شود</w:t>
+      </w:r>
+      <w:r>
+        <w:rPr>
+          <w:rFonts w:cs="B Nazanin"/>
+          <w:color w:val="1F4E79" w:themeColor="accent5" w:themeShade="80"/>
+        </w:rPr>
+        <w:t>.</w:t>
+      </w:r>
+    </w:p>
+    <w:p>
+      <w:pPr>
+        <w:pStyle w:val="NormalWeb"/>
+        <w:bidi/>
+        <w:rPr>
+          <w:rFonts w:cs="B Nazanin"/>
+          <w:color w:val="1F4E79" w:themeColor="accent5" w:themeShade="80"/>
+        </w:rPr>
+      </w:pPr>
+      <w:proofErr w:type="gramStart"/>
+      <w:r>
+        <w:rPr>
+          <w:rFonts w:hAnsi="Symbol" w:cs="B Nazanin"/>
+          <w:color w:val="1F4E79" w:themeColor="accent5" w:themeShade="80"/>
+        </w:rPr>
+        <w:t></w:t>
+      </w:r>
+      <w:r>
+        <w:rPr>
+          <w:rFonts w:cs="B Nazanin"/>
+          <w:color w:val="1F4E79" w:themeColor="accent5" w:themeShade="80"/>
+        </w:rPr>
+        <w:t xml:space="preserve">  </w:t>
+      </w:r>
+      <w:r>
+        <w:rPr>
+          <w:rStyle w:val="Strong"/>
+          <w:rFonts w:cs="B Nazanin"/>
+          <w:color w:val="1F4E79" w:themeColor="accent5" w:themeShade="80"/>
+          <w:rtl/>
+        </w:rPr>
+        <w:t>ایجاد</w:t>
+      </w:r>
+      <w:proofErr w:type="gramEnd"/>
+      <w:r>
+        <w:rPr>
+          <w:rStyle w:val="Strong"/>
+          <w:rFonts w:cs="B Nazanin"/>
+          <w:color w:val="1F4E79" w:themeColor="accent5" w:themeShade="80"/>
+          <w:rtl/>
+        </w:rPr>
+        <w:t xml:space="preserve"> بردارهای زمانی و وقفه‌ها</w:t>
+      </w:r>
+      <w:r>
+        <w:rPr>
+          <w:rFonts w:cs="B Nazanin"/>
+          <w:color w:val="1F4E79" w:themeColor="accent5" w:themeShade="80"/>
+        </w:rPr>
+        <w:t>:</w:t>
+      </w:r>
+    </w:p>
+    <w:p>
+      <w:pPr>
+        <w:pStyle w:val="NormalWeb"/>
+        <w:numPr>
+          <w:ilvl w:val="0"/>
+          <w:numId w:val="2"/>
+        </w:numPr>
+        <w:bidi/>
+        <w:rPr>
+          <w:rFonts w:cs="B Nazanin"/>
+          <w:color w:val="1F4E79" w:themeColor="accent5" w:themeShade="80"/>
+        </w:rPr>
+      </w:pPr>
+      <w:r>
+        <w:rPr>
+          <w:rFonts w:cs="B Nazanin"/>
+          <w:color w:val="1F4E79" w:themeColor="accent5" w:themeShade="80"/>
+          <w:rtl/>
+        </w:rPr>
+        <w:t>مدت زمان نت‌ها (0.5 ثانیه و 0.25 ثانیه) و بردارهای زمانی مربوط به آنها ایجاد می‌شود</w:t>
+      </w:r>
+      <w:r>
+        <w:rPr>
+          <w:rFonts w:cs="B Nazanin"/>
+          <w:color w:val="1F4E79" w:themeColor="accent5" w:themeShade="80"/>
+        </w:rPr>
+        <w:t>.</w:t>
+      </w:r>
+    </w:p>
+    <w:p>
+      <w:pPr>
+        <w:pStyle w:val="NormalWeb"/>
+        <w:numPr>
+          <w:ilvl w:val="0"/>
+          <w:numId w:val="2"/>
+        </w:numPr>
+        <w:bidi/>
+        <w:rPr>
+          <w:rFonts w:cs="B Nazanin"/>
+          <w:color w:val="1F4E79" w:themeColor="accent5" w:themeShade="80"/>
+        </w:rPr>
+      </w:pPr>
+      <w:r>
+        <w:rPr>
+          <w:rFonts w:cs="B Nazanin"/>
+          <w:color w:val="1F4E79" w:themeColor="accent5" w:themeShade="80"/>
+          <w:rtl/>
+        </w:rPr>
+        <w:t>یک بردار از صفرها برای وقفه بین نت‌ها تعریف می‌شود</w:t>
+      </w:r>
+      <w:r>
+        <w:rPr>
+          <w:rFonts w:cs="B Nazanin"/>
+          <w:color w:val="1F4E79" w:themeColor="accent5" w:themeShade="80"/>
+        </w:rPr>
+        <w:t>.</w:t>
+      </w:r>
+    </w:p>
+    <w:p>
+      <w:pPr>
+        <w:pStyle w:val="NormalWeb"/>
+        <w:bidi/>
+        <w:rPr>
+          <w:rFonts w:cs="B Nazanin"/>
+          <w:color w:val="1F4E79" w:themeColor="accent5" w:themeShade="80"/>
+        </w:rPr>
+      </w:pPr>
+      <w:proofErr w:type="gramStart"/>
+      <w:r>
+        <w:rPr>
+          <w:rFonts w:hAnsi="Symbol" w:cs="B Nazanin"/>
+          <w:color w:val="1F4E79" w:themeColor="accent5" w:themeShade="80"/>
+        </w:rPr>
+        <w:t></w:t>
+      </w:r>
+      <w:r>
+        <w:rPr>
+          <w:rFonts w:cs="B Nazanin"/>
+          <w:color w:val="1F4E79" w:themeColor="accent5" w:themeShade="80"/>
+        </w:rPr>
+        <w:t xml:space="preserve">  </w:t>
+      </w:r>
+      <w:r>
+        <w:rPr>
+          <w:rStyle w:val="Strong"/>
+          <w:rFonts w:cs="B Nazanin"/>
+          <w:color w:val="1F4E79" w:themeColor="accent5" w:themeShade="80"/>
+          <w:rtl/>
+        </w:rPr>
+        <w:t>ساخت</w:t>
+      </w:r>
+      <w:proofErr w:type="gramEnd"/>
+      <w:r>
+        <w:rPr>
+          <w:rStyle w:val="Strong"/>
+          <w:rFonts w:cs="B Nazanin"/>
+          <w:color w:val="1F4E79" w:themeColor="accent5" w:themeShade="80"/>
+          <w:rtl/>
+        </w:rPr>
+        <w:t xml:space="preserve"> سیگنال صوتی</w:t>
+      </w:r>
+      <w:r>
+        <w:rPr>
+          <w:rFonts w:cs="B Nazanin"/>
+          <w:color w:val="1F4E79" w:themeColor="accent5" w:themeShade="80"/>
+        </w:rPr>
+        <w:t>:</w:t>
+      </w:r>
+    </w:p>
+    <w:p>
+      <w:pPr>
+        <w:pStyle w:val="NormalWeb"/>
+        <w:numPr>
+          <w:ilvl w:val="0"/>
+          <w:numId w:val="3"/>
+        </w:numPr>
+        <w:bidi/>
+        <w:rPr>
+          <w:rFonts w:cs="B Nazanin"/>
+          <w:color w:val="1F4E79" w:themeColor="accent5" w:themeShade="80"/>
+        </w:rPr>
+      </w:pPr>
+      <w:r>
+        <w:rPr>
+          <w:rFonts w:cs="B Nazanin"/>
+          <w:color w:val="1F4E79" w:themeColor="accent5" w:themeShade="80"/>
+          <w:rtl/>
+        </w:rPr>
+        <w:lastRenderedPageBreak/>
+        <w:t>با استفاده از ترکیب امواج سینوسی برای هر نت و وقفه‌های بین آنها، یک سیگنال صوتی تولید می‌شود</w:t>
+      </w:r>
+      <w:r>
+        <w:rPr>
+          <w:rFonts w:cs="B Nazanin"/>
+          <w:color w:val="1F4E79" w:themeColor="accent5" w:themeShade="80"/>
+        </w:rPr>
+        <w:t>.</w:t>
+      </w:r>
+    </w:p>
+    <w:p>
+      <w:pPr>
+        <w:pStyle w:val="NormalWeb"/>
+        <w:numPr>
+          <w:ilvl w:val="0"/>
+          <w:numId w:val="3"/>
+        </w:numPr>
+        <w:bidi/>
+        <w:rPr>
+          <w:rFonts w:cs="B Nazanin"/>
+          <w:color w:val="1F4E79" w:themeColor="accent5" w:themeShade="80"/>
+        </w:rPr>
+      </w:pPr>
+      <w:r>
+        <w:rPr>
+          <w:rFonts w:cs="B Nazanin"/>
+          <w:color w:val="1F4E79" w:themeColor="accent5" w:themeShade="80"/>
+          <w:rtl/>
+        </w:rPr>
+        <w:t>سیگنال شامل نت‌های مختلفی مانند</w:t>
+      </w:r>
+      <w:r>
+        <w:rPr>
+          <w:rFonts w:cs="B Nazanin"/>
+          <w:color w:val="1F4E79" w:themeColor="accent5" w:themeShade="80"/>
+        </w:rPr>
+        <w:t xml:space="preserve"> D</w:t>
+      </w:r>
+      <w:r>
+        <w:rPr>
+          <w:rFonts w:cs="B Nazanin"/>
+          <w:color w:val="1F4E79" w:themeColor="accent5" w:themeShade="80"/>
+          <w:rtl/>
+        </w:rPr>
+        <w:t xml:space="preserve">، </w:t>
+      </w:r>
+      <w:r>
+        <w:rPr>
+          <w:rFonts w:cs="B Nazanin"/>
+          <w:color w:val="1F4E79" w:themeColor="accent5" w:themeShade="80"/>
+        </w:rPr>
+        <w:t>G</w:t>
+      </w:r>
+      <w:r>
+        <w:rPr>
+          <w:rFonts w:cs="B Nazanin"/>
+          <w:color w:val="1F4E79" w:themeColor="accent5" w:themeShade="80"/>
+          <w:rtl/>
+        </w:rPr>
+        <w:t xml:space="preserve">، </w:t>
+      </w:r>
+      <w:r>
+        <w:rPr>
+          <w:rFonts w:cs="B Nazanin"/>
+          <w:color w:val="1F4E79" w:themeColor="accent5" w:themeShade="80"/>
+        </w:rPr>
+        <w:t xml:space="preserve">F# </w:t>
+      </w:r>
+      <w:r>
+        <w:rPr>
+          <w:rFonts w:cs="B Nazanin"/>
+          <w:color w:val="1F4E79" w:themeColor="accent5" w:themeShade="80"/>
+          <w:rtl/>
+        </w:rPr>
+        <w:t xml:space="preserve">و غیره است که به ترتیب و با وقفه‌های مشخص در آرایه‌ی </w:t>
+      </w:r>
+      <w:r>
+        <w:rPr>
+          <w:rStyle w:val="HTMLCode"/>
+          <w:rFonts w:cs="B Nazanin"/>
+          <w:color w:val="1F4E79" w:themeColor="accent5" w:themeShade="80"/>
+        </w:rPr>
+        <w:t>signal</w:t>
+      </w:r>
+      <w:r>
+        <w:rPr>
+          <w:rFonts w:cs="B Nazanin"/>
+          <w:color w:val="1F4E79" w:themeColor="accent5" w:themeShade="80"/>
+        </w:rPr>
+        <w:t xml:space="preserve"> </w:t>
+      </w:r>
+      <w:r>
+        <w:rPr>
+          <w:rFonts w:cs="B Nazanin"/>
+          <w:color w:val="1F4E79" w:themeColor="accent5" w:themeShade="80"/>
+          <w:rtl/>
+        </w:rPr>
+        <w:t>ذخیره می‌شود</w:t>
+      </w:r>
+      <w:r>
+        <w:rPr>
+          <w:rFonts w:cs="B Nazanin"/>
+          <w:color w:val="1F4E79" w:themeColor="accent5" w:themeShade="80"/>
+        </w:rPr>
+        <w:t>.</w:t>
+      </w:r>
+    </w:p>
+    <w:p>
+      <w:pPr>
+        <w:pStyle w:val="NormalWeb"/>
+        <w:numPr>
+          <w:ilvl w:val="0"/>
+          <w:numId w:val="3"/>
+        </w:numPr>
+        <w:bidi/>
+        <w:rPr>
+          <w:rFonts w:cs="B Nazanin"/>
+          <w:color w:val="1F4E79" w:themeColor="accent5" w:themeShade="80"/>
+        </w:rPr>
+      </w:pPr>
+      <w:r>
+        <w:rPr>
+          <w:rFonts w:cs="B Nazanin"/>
+          <w:color w:val="1F4E79" w:themeColor="accent5" w:themeShade="80"/>
+          <w:rtl/>
+        </w:rPr>
+        <w:t>در نهایت سیگنال تولید شده پخش می‌شود</w:t>
+      </w:r>
+      <w:r>
+        <w:rPr>
+          <w:rFonts w:cs="B Nazanin"/>
+          <w:color w:val="1F4E79" w:themeColor="accent5" w:themeShade="80"/>
+        </w:rPr>
+        <w:t>.</w:t>
+      </w:r>
+    </w:p>
+    <w:p>
+      <w:pPr>
+        <w:bidi/>
+        <w:rPr>
+          <w:rFonts w:cs="B Nazanin"/>
+          <w:b/>
+          <w:bCs/>
+          <w:color w:val="FF0000"/>
+          <w:sz w:val="28"/>
+          <w:szCs w:val="28"/>
+          <w:lang w:bidi="fa-IR"/>
+        </w:rPr>
+      </w:pPr>
+      <w:r>
+        <w:rPr>
+          <w:noProof/>
+        </w:rPr>
+        <w:drawing>
+          <wp:inline distT="0" distB="0" distL="0" distR="0" wp14:anchorId="31B7C49B" wp14:editId="71FE460C">
+            <wp:extent cx="4830609" cy="3208020"/>
+            <wp:effectExtent l="0" t="0" r="8255" b="0"/>
+            <wp:docPr id="1" name="Picture 1"/>
+            <wp:cNvGraphicFramePr>
+              <a:graphicFrameLocks xmlns:a="http://schemas.openxmlformats.org/drawingml/2006/main" noChangeAspect="1"/>
+            </wp:cNvGraphicFramePr>
+            <a:graphic xmlns:a="http://schemas.openxmlformats.org/drawingml/2006/main">
+              <a:graphicData uri="http://schemas.openxmlformats.org/drawingml/2006/picture">
+                <pic:pic xmlns:pic="http://schemas.openxmlformats.org/drawingml/2006/picture">
+                  <pic:nvPicPr>
+                    <pic:cNvPr id="1" name=""/>
+                    <pic:cNvPicPr/>
+                  </pic:nvPicPr>
+                  <pic:blipFill>
+                    <a:blip r:embed="rId19"/>
+                    <a:stretch>
+                      <a:fillRect/>
+                    </a:stretch>
+                  </pic:blipFill>
+                  <pic:spPr>
+                    <a:xfrm>
+                      <a:off x="0" y="0"/>
+                      <a:ext cx="4839859" cy="3214163"/>
+                    </a:xfrm>
+                    <a:prstGeom prst="rect">
+                      <a:avLst/>
+                    </a:prstGeom>
+                  </pic:spPr>
+                </pic:pic>
+              </a:graphicData>
+            </a:graphic>
+          </wp:inline>
+        </w:drawing>
+      </w:r>
+    </w:p>
+    <w:p>
+      <w:pPr>
+        <w:bidi/>
+        <w:rPr>
+          <w:rFonts w:cs="B Nazanin"/>
+          <w:b/>
+          <w:bCs/>
+          <w:color w:val="FF0000"/>
+          <w:sz w:val="28"/>
+          <w:szCs w:val="28"/>
+          <w:rtl/>
+          <w:lang w:bidi="fa-IR"/>
+        </w:rPr>
+      </w:pPr>
+      <w:r>
+        <w:rPr>
+          <w:noProof/>
+        </w:rPr>
+        <w:lastRenderedPageBreak/>
+        <w:drawing>
+          <wp:inline distT="0" distB="0" distL="0" distR="0" wp14:anchorId="25361896" wp14:editId="3A74B96D">
+            <wp:extent cx="4472305" cy="4219215"/>
+            <wp:effectExtent l="0" t="0" r="4445" b="0"/>
+            <wp:docPr id="2" name="Picture 2"/>
+            <wp:cNvGraphicFramePr>
+              <a:graphicFrameLocks xmlns:a="http://schemas.openxmlformats.org/drawingml/2006/main" noChangeAspect="1"/>
+            </wp:cNvGraphicFramePr>
+            <a:graphic xmlns:a="http://schemas.openxmlformats.org/drawingml/2006/main">
+              <a:graphicData uri="http://schemas.openxmlformats.org/drawingml/2006/picture">
+                <pic:pic xmlns:pic="http://schemas.openxmlformats.org/drawingml/2006/picture">
+                  <pic:nvPicPr>
+                    <pic:cNvPr id="1" name=""/>
+                    <pic:cNvPicPr/>
+                  </pic:nvPicPr>
+                  <pic:blipFill>
+                    <a:blip r:embed="rId20"/>
+                    <a:stretch>
+                      <a:fillRect/>
+                    </a:stretch>
+                  </pic:blipFill>
+                  <pic:spPr>
+                    <a:xfrm>
+                      <a:off x="0" y="0"/>
+                      <a:ext cx="4577562" cy="4318515"/>
+                    </a:xfrm>
+                    <a:prstGeom prst="rect">
+                      <a:avLst/>
+                    </a:prstGeom>
+                  </pic:spPr>
+                </pic:pic>
+              </a:graphicData>
+            </a:graphic>
+          </wp:inline>
+        </w:drawing>
+      </w:r>
+      <w:r>
+        <w:rPr>
+          <w:noProof/>
+        </w:rPr>
+        <w:lastRenderedPageBreak/>
+        <w:drawing>
+          <wp:inline distT="0" distB="0" distL="0" distR="0" wp14:anchorId="18588E09" wp14:editId="184DA91E">
+            <wp:extent cx="4343400" cy="6562725"/>
+            <wp:effectExtent l="0" t="0" r="0" b="9525"/>
+            <wp:docPr id="3" name="Picture 3"/>
+            <wp:cNvGraphicFramePr>
+              <a:graphicFrameLocks xmlns:a="http://schemas.openxmlformats.org/drawingml/2006/main" noChangeAspect="1"/>
+            </wp:cNvGraphicFramePr>
+            <a:graphic xmlns:a="http://schemas.openxmlformats.org/drawingml/2006/main">
+              <a:graphicData uri="http://schemas.openxmlformats.org/drawingml/2006/picture">
+                <pic:pic xmlns:pic="http://schemas.openxmlformats.org/drawingml/2006/picture">
+                  <pic:nvPicPr>
+                    <pic:cNvPr id="1" name=""/>
+                    <pic:cNvPicPr/>
+                  </pic:nvPicPr>
+                  <pic:blipFill>
+                    <a:blip r:embed="rId21"/>
+                    <a:stretch>
+                      <a:fillRect/>
+                    </a:stretch>
+                  </pic:blipFill>
+                  <pic:spPr>
+                    <a:xfrm>
+                      <a:off x="0" y="0"/>
+                      <a:ext cx="4343400" cy="6562725"/>
+                    </a:xfrm>
+                    <a:prstGeom prst="rect">
+                      <a:avLst/>
+                    </a:prstGeom>
+                  </pic:spPr>
+                </pic:pic>
+              </a:graphicData>
+            </a:graphic>
+          </wp:inline>
+        </w:drawing>
+      </w:r>
+    </w:p>
+    <w:p>
+      <w:pPr>
+        <w:bidi/>
+        <w:rPr>
+          <w:rFonts w:cs="B Nazanin"/>
+          <w:b/>
+          <w:bCs/>
+          <w:color w:val="002060"/>
+          <w:sz w:val="28"/>
+          <w:szCs w:val="28"/>
+          <w:rtl/>
+          <w:lang w:bidi="fa-IR"/>
+        </w:rPr>
+      </w:pPr>
+      <w:r>
+        <w:rPr>
+          <w:rFonts w:cs="B Nazanin" w:hint="cs"/>
+          <w:b/>
+          <w:bCs/>
+          <w:color w:val="FF0000"/>
+          <w:sz w:val="28"/>
+          <w:szCs w:val="28"/>
+          <w:rtl/>
+          <w:lang w:bidi="fa-IR"/>
+        </w:rPr>
+        <w:t>تمرین</w:t>
+      </w:r>
+      <w:r>
+        <w:rPr>
+          <w:rFonts w:cs="B Nazanin" w:hint="cs"/>
+          <w:b/>
+          <w:bCs/>
+          <w:color w:val="FF0000"/>
+          <w:sz w:val="28"/>
+          <w:szCs w:val="28"/>
+          <w:rtl/>
+          <w:lang w:bidi="fa-IR"/>
+        </w:rPr>
+        <w:t>2-2)</w:t>
+      </w:r>
+    </w:p>
+    <w:p>
+      <w:pPr>
+        <w:bidi/>
+        <w:spacing w:before="100" w:beforeAutospacing="1" w:after="100" w:afterAutospacing="1" w:line="240" w:lineRule="auto"/>
+        <w:rPr>
+          <w:rFonts w:ascii="Times New Roman" w:eastAsia="Times New Roman" w:hAnsi="Times New Roman" w:cs="Times New Roman"/>
+          <w:b/>
+          <w:bCs/>
+          <w:color w:val="002060"/>
+          <w:kern w:val="0"/>
+          <w:sz w:val="24"/>
+          <w:szCs w:val="24"/>
+          <w:rtl/>
+          <w14:ligatures w14:val="none"/>
+        </w:rPr>
+      </w:pPr>
+      <w:r>
+        <w:rPr>
+          <w:rFonts w:ascii="Times New Roman" w:eastAsia="Times New Roman" w:hAnsi="Times New Roman" w:cs="Times New Roman"/>
+          <w:color w:val="002060"/>
+          <w:kern w:val="0"/>
+          <w:sz w:val="24"/>
+          <w:szCs w:val="24"/>
+          <w:rtl/>
+          <w14:ligatures w14:val="none"/>
+        </w:rPr>
+        <w:t>این بخش کد به منظور تولید و پخش یک سیگنال صوتی برای آهنگ</w:t>
+      </w:r>
+      <w:r>
+        <w:rPr>
+          <w:rFonts w:ascii="Times New Roman" w:eastAsia="Times New Roman" w:hAnsi="Times New Roman" w:cs="Times New Roman"/>
+          <w:color w:val="002060"/>
+          <w:kern w:val="0"/>
+          <w:sz w:val="24"/>
+          <w:szCs w:val="24"/>
+          <w14:ligatures w14:val="none"/>
+        </w:rPr>
+        <w:t xml:space="preserve"> "Twinkle, Twinkle, Little Star" </w:t>
+      </w:r>
+      <w:r>
+        <w:rPr>
+          <w:rFonts w:ascii="Times New Roman" w:eastAsia="Times New Roman" w:hAnsi="Times New Roman" w:cs="Times New Roman"/>
+          <w:color w:val="002060"/>
+          <w:kern w:val="0"/>
+          <w:sz w:val="24"/>
+          <w:szCs w:val="24"/>
+          <w:rtl/>
+          <w14:ligatures w14:val="none"/>
+        </w:rPr>
+        <w:t>استفاده می‌شود</w:t>
+      </w:r>
+      <w:r>
+        <w:rPr>
+          <w:rFonts w:ascii="Times New Roman" w:eastAsia="Times New Roman" w:hAnsi="Times New Roman" w:cs="Times New Roman"/>
+          <w:color w:val="002060"/>
+          <w:kern w:val="0"/>
+          <w:sz w:val="24"/>
+          <w:szCs w:val="24"/>
+          <w14:ligatures w14:val="none"/>
+        </w:rPr>
+        <w:t>.</w:t>
+      </w:r>
+    </w:p>
+    <w:p>
+      <w:pPr>
+        <w:bidi/>
+        <w:spacing w:before="100" w:beforeAutospacing="1" w:after="100" w:afterAutospacing="1" w:line="240" w:lineRule="auto"/>
+        <w:rPr>
+          <w:rFonts w:ascii="Times New Roman" w:eastAsia="Times New Roman" w:hAnsi="Times New Roman" w:cs="Times New Roman"/>
+          <w:b/>
+          <w:bCs/>
+          <w:color w:val="002060"/>
+          <w:kern w:val="0"/>
+          <w:sz w:val="24"/>
+          <w:szCs w:val="24"/>
+          <w:rtl/>
+          <w14:ligatures w14:val="none"/>
+        </w:rPr>
+      </w:pPr>
+    </w:p>
+    <w:p>
+      <w:pPr>
+        <w:bidi/>
+        <w:spacing w:before="100" w:beforeAutospacing="1" w:after="100" w:afterAutospacing="1" w:line="240" w:lineRule="auto"/>
+        <w:rPr>
+          <w:rFonts w:ascii="Times New Roman" w:eastAsia="Times New Roman" w:hAnsi="Times New Roman" w:cs="Times New Roman"/>
+          <w:b/>
+          <w:bCs/>
+          <w:color w:val="002060"/>
+          <w:kern w:val="0"/>
+          <w:sz w:val="24"/>
+          <w:szCs w:val="24"/>
+          <w:rtl/>
+          <w14:ligatures w14:val="none"/>
+        </w:rPr>
+      </w:pPr>
+    </w:p>
+    <w:p>
+      <w:pPr>
+        <w:bidi/>
+        <w:spacing w:before="100" w:beforeAutospacing="1" w:after="100" w:afterAutospacing="1" w:line="240" w:lineRule="auto"/>
+        <w:rPr>
+          <w:rFonts w:ascii="Times New Roman" w:eastAsia="Times New Roman" w:hAnsi="Times New Roman" w:cs="Times New Roman"/>
+          <w:color w:val="002060"/>
+          <w:kern w:val="0"/>
+          <w:sz w:val="24"/>
+          <w:szCs w:val="24"/>
+          <w14:ligatures w14:val="none"/>
+        </w:rPr>
+      </w:pPr>
+      <w:r>
+        <w:rPr>
+          <w:rFonts w:ascii="Times New Roman" w:eastAsia="Times New Roman" w:hAnsi="Times New Roman" w:cs="Times New Roman"/>
+          <w:b/>
+          <w:bCs/>
+          <w:color w:val="002060"/>
+          <w:kern w:val="0"/>
+          <w:sz w:val="24"/>
+          <w:szCs w:val="24"/>
+          <w:rtl/>
+          <w14:ligatures w14:val="none"/>
+        </w:rPr>
+        <w:lastRenderedPageBreak/>
+        <w:t xml:space="preserve"> تنظیمات اولیه</w:t>
+      </w:r>
+      <w:r>
+        <w:rPr>
+          <w:rFonts w:ascii="Times New Roman" w:eastAsia="Times New Roman" w:hAnsi="Times New Roman" w:cs="Times New Roman"/>
+          <w:color w:val="002060"/>
+          <w:kern w:val="0"/>
+          <w:sz w:val="24"/>
+          <w:szCs w:val="24"/>
+          <w14:ligatures w14:val="none"/>
+        </w:rPr>
+        <w:t>:</w:t>
+      </w:r>
+    </w:p>
+    <w:p>
+      <w:pPr>
+        <w:numPr>
+          <w:ilvl w:val="1"/>
+          <w:numId w:val="5"/>
+        </w:numPr>
+        <w:bidi/>
+        <w:spacing w:before="100" w:beforeAutospacing="1" w:after="100" w:afterAutospacing="1" w:line="240" w:lineRule="auto"/>
+        <w:rPr>
+          <w:rFonts w:ascii="Times New Roman" w:eastAsia="Times New Roman" w:hAnsi="Times New Roman" w:cs="Times New Roman"/>
+          <w:color w:val="002060"/>
+          <w:kern w:val="0"/>
+          <w:sz w:val="24"/>
+          <w:szCs w:val="24"/>
+          <w14:ligatures w14:val="none"/>
+        </w:rPr>
+      </w:pPr>
+      <w:r>
+        <w:rPr>
+          <w:rFonts w:ascii="Times New Roman" w:eastAsia="Times New Roman" w:hAnsi="Times New Roman" w:cs="Times New Roman"/>
+          <w:color w:val="002060"/>
+          <w:kern w:val="0"/>
+          <w:sz w:val="24"/>
+          <w:szCs w:val="24"/>
+          <w:rtl/>
+          <w14:ligatures w14:val="none"/>
+        </w:rPr>
+        <w:t>کد با پاک کردن متغیرها و صفحه نمایش شروع می‌شود و فرکانس نمونه‌برداری به 8000 هرتز تنظیم می‌شود</w:t>
+      </w:r>
+      <w:r>
+        <w:rPr>
+          <w:rFonts w:ascii="Times New Roman" w:eastAsia="Times New Roman" w:hAnsi="Times New Roman" w:cs="Times New Roman"/>
+          <w:color w:val="002060"/>
+          <w:kern w:val="0"/>
+          <w:sz w:val="24"/>
+          <w:szCs w:val="24"/>
+          <w14:ligatures w14:val="none"/>
+        </w:rPr>
+        <w:t>.</w:t>
+      </w:r>
+    </w:p>
+    <w:p>
+      <w:pPr>
+        <w:numPr>
+          <w:ilvl w:val="1"/>
+          <w:numId w:val="5"/>
+        </w:numPr>
+        <w:bidi/>
+        <w:spacing w:before="100" w:beforeAutospacing="1" w:after="100" w:afterAutospacing="1" w:line="240" w:lineRule="auto"/>
+        <w:rPr>
+          <w:rFonts w:ascii="Times New Roman" w:eastAsia="Times New Roman" w:hAnsi="Times New Roman" w:cs="Times New Roman"/>
+          <w:color w:val="002060"/>
+          <w:kern w:val="0"/>
+          <w:sz w:val="24"/>
+          <w:szCs w:val="24"/>
+          <w14:ligatures w14:val="none"/>
+        </w:rPr>
+      </w:pPr>
+      <w:r>
+        <w:rPr>
+          <w:rFonts w:ascii="Times New Roman" w:eastAsia="Times New Roman" w:hAnsi="Times New Roman" w:cs="Times New Roman"/>
+          <w:color w:val="002060"/>
+          <w:kern w:val="0"/>
+          <w:sz w:val="24"/>
+          <w:szCs w:val="24"/>
+          <w:rtl/>
+          <w14:ligatures w14:val="none"/>
+        </w:rPr>
+        <w:t>فرکانس نت‌های مختلف</w:t>
+      </w:r>
+      <w:r>
+        <w:rPr>
+          <w:rFonts w:ascii="Times New Roman" w:eastAsia="Times New Roman" w:hAnsi="Times New Roman" w:cs="Times New Roman"/>
+          <w:color w:val="002060"/>
+          <w:kern w:val="0"/>
+          <w:sz w:val="24"/>
+          <w:szCs w:val="24"/>
+          <w14:ligatures w14:val="none"/>
+        </w:rPr>
+        <w:t xml:space="preserve"> (C4</w:t>
+      </w:r>
+      <w:r>
+        <w:rPr>
+          <w:rFonts w:ascii="Times New Roman" w:eastAsia="Times New Roman" w:hAnsi="Times New Roman" w:cs="Times New Roman"/>
+          <w:color w:val="002060"/>
+          <w:kern w:val="0"/>
+          <w:sz w:val="24"/>
+          <w:szCs w:val="24"/>
+          <w:rtl/>
+          <w14:ligatures w14:val="none"/>
+        </w:rPr>
+        <w:t xml:space="preserve">، </w:t>
+      </w:r>
+      <w:r>
+        <w:rPr>
+          <w:rFonts w:ascii="Times New Roman" w:eastAsia="Times New Roman" w:hAnsi="Times New Roman" w:cs="Times New Roman"/>
+          <w:color w:val="002060"/>
+          <w:kern w:val="0"/>
+          <w:sz w:val="24"/>
+          <w:szCs w:val="24"/>
+          <w14:ligatures w14:val="none"/>
+        </w:rPr>
+        <w:t>D4</w:t>
+      </w:r>
+      <w:r>
+        <w:rPr>
+          <w:rFonts w:ascii="Times New Roman" w:eastAsia="Times New Roman" w:hAnsi="Times New Roman" w:cs="Times New Roman"/>
+          <w:color w:val="002060"/>
+          <w:kern w:val="0"/>
+          <w:sz w:val="24"/>
+          <w:szCs w:val="24"/>
+          <w:rtl/>
+          <w14:ligatures w14:val="none"/>
+        </w:rPr>
+        <w:t xml:space="preserve">، </w:t>
+      </w:r>
+      <w:r>
+        <w:rPr>
+          <w:rFonts w:ascii="Times New Roman" w:eastAsia="Times New Roman" w:hAnsi="Times New Roman" w:cs="Times New Roman"/>
+          <w:color w:val="002060"/>
+          <w:kern w:val="0"/>
+          <w:sz w:val="24"/>
+          <w:szCs w:val="24"/>
+          <w14:ligatures w14:val="none"/>
+        </w:rPr>
+        <w:t>E4</w:t>
+      </w:r>
+      <w:r>
+        <w:rPr>
+          <w:rFonts w:ascii="Times New Roman" w:eastAsia="Times New Roman" w:hAnsi="Times New Roman" w:cs="Times New Roman"/>
+          <w:color w:val="002060"/>
+          <w:kern w:val="0"/>
+          <w:sz w:val="24"/>
+          <w:szCs w:val="24"/>
+          <w:rtl/>
+          <w14:ligatures w14:val="none"/>
+        </w:rPr>
+        <w:t xml:space="preserve">، </w:t>
+      </w:r>
+      <w:r>
+        <w:rPr>
+          <w:rFonts w:ascii="Times New Roman" w:eastAsia="Times New Roman" w:hAnsi="Times New Roman" w:cs="Times New Roman"/>
+          <w:color w:val="002060"/>
+          <w:kern w:val="0"/>
+          <w:sz w:val="24"/>
+          <w:szCs w:val="24"/>
+          <w14:ligatures w14:val="none"/>
+        </w:rPr>
+        <w:t>F4</w:t>
+      </w:r>
+      <w:r>
+        <w:rPr>
+          <w:rFonts w:ascii="Times New Roman" w:eastAsia="Times New Roman" w:hAnsi="Times New Roman" w:cs="Times New Roman"/>
+          <w:color w:val="002060"/>
+          <w:kern w:val="0"/>
+          <w:sz w:val="24"/>
+          <w:szCs w:val="24"/>
+          <w:rtl/>
+          <w14:ligatures w14:val="none"/>
+        </w:rPr>
+        <w:t xml:space="preserve">، </w:t>
+      </w:r>
+      <w:r>
+        <w:rPr>
+          <w:rFonts w:ascii="Times New Roman" w:eastAsia="Times New Roman" w:hAnsi="Times New Roman" w:cs="Times New Roman"/>
+          <w:color w:val="002060"/>
+          <w:kern w:val="0"/>
+          <w:sz w:val="24"/>
+          <w:szCs w:val="24"/>
+          <w14:ligatures w14:val="none"/>
+        </w:rPr>
+        <w:t>G4</w:t>
+      </w:r>
+      <w:r>
+        <w:rPr>
+          <w:rFonts w:ascii="Times New Roman" w:eastAsia="Times New Roman" w:hAnsi="Times New Roman" w:cs="Times New Roman"/>
+          <w:color w:val="002060"/>
+          <w:kern w:val="0"/>
+          <w:sz w:val="24"/>
+          <w:szCs w:val="24"/>
+          <w:rtl/>
+          <w14:ligatures w14:val="none"/>
+        </w:rPr>
+        <w:t xml:space="preserve">، </w:t>
+      </w:r>
+      <w:r>
+        <w:rPr>
+          <w:rFonts w:ascii="Times New Roman" w:eastAsia="Times New Roman" w:hAnsi="Times New Roman" w:cs="Times New Roman"/>
+          <w:color w:val="002060"/>
+          <w:kern w:val="0"/>
+          <w:sz w:val="24"/>
+          <w:szCs w:val="24"/>
+          <w14:ligatures w14:val="none"/>
+        </w:rPr>
+        <w:t>A4</w:t>
+      </w:r>
+      <w:r>
+        <w:rPr>
+          <w:rFonts w:ascii="Times New Roman" w:eastAsia="Times New Roman" w:hAnsi="Times New Roman" w:cs="Times New Roman"/>
+          <w:color w:val="002060"/>
+          <w:kern w:val="0"/>
+          <w:sz w:val="24"/>
+          <w:szCs w:val="24"/>
+          <w:rtl/>
+          <w14:ligatures w14:val="none"/>
+        </w:rPr>
+        <w:t xml:space="preserve">، </w:t>
+      </w:r>
+      <w:r>
+        <w:rPr>
+          <w:rFonts w:ascii="Times New Roman" w:eastAsia="Times New Roman" w:hAnsi="Times New Roman" w:cs="Times New Roman"/>
+          <w:color w:val="002060"/>
+          <w:kern w:val="0"/>
+          <w:sz w:val="24"/>
+          <w:szCs w:val="24"/>
+          <w14:ligatures w14:val="none"/>
+        </w:rPr>
+        <w:t>B4</w:t>
+      </w:r>
+      <w:r>
+        <w:rPr>
+          <w:rFonts w:ascii="Times New Roman" w:eastAsia="Times New Roman" w:hAnsi="Times New Roman" w:cs="Times New Roman"/>
+          <w:color w:val="002060"/>
+          <w:kern w:val="0"/>
+          <w:sz w:val="24"/>
+          <w:szCs w:val="24"/>
+          <w:rtl/>
+          <w14:ligatures w14:val="none"/>
+        </w:rPr>
+        <w:t xml:space="preserve">، </w:t>
+      </w:r>
+      <w:r>
+        <w:rPr>
+          <w:rFonts w:ascii="Times New Roman" w:eastAsia="Times New Roman" w:hAnsi="Times New Roman" w:cs="Times New Roman"/>
+          <w:color w:val="002060"/>
+          <w:kern w:val="0"/>
+          <w:sz w:val="24"/>
+          <w:szCs w:val="24"/>
+          <w14:ligatures w14:val="none"/>
+        </w:rPr>
+        <w:t xml:space="preserve">C5) </w:t>
+      </w:r>
+      <w:r>
+        <w:rPr>
+          <w:rFonts w:ascii="Times New Roman" w:eastAsia="Times New Roman" w:hAnsi="Times New Roman" w:cs="Times New Roman"/>
+          <w:color w:val="002060"/>
+          <w:kern w:val="0"/>
+          <w:sz w:val="24"/>
+          <w:szCs w:val="24"/>
+          <w:rtl/>
+          <w14:ligatures w14:val="none"/>
+        </w:rPr>
+        <w:t>تعریف می‌شود</w:t>
+      </w:r>
+      <w:r>
+        <w:rPr>
+          <w:rFonts w:ascii="Times New Roman" w:eastAsia="Times New Roman" w:hAnsi="Times New Roman" w:cs="Times New Roman"/>
+          <w:color w:val="002060"/>
+          <w:kern w:val="0"/>
+          <w:sz w:val="24"/>
+          <w:szCs w:val="24"/>
+          <w14:ligatures w14:val="none"/>
+        </w:rPr>
+        <w:t>.</w:t>
+      </w:r>
+    </w:p>
+    <w:p>
+      <w:pPr>
+        <w:numPr>
+          <w:ilvl w:val="0"/>
+          <w:numId w:val="5"/>
+        </w:numPr>
+        <w:bidi/>
+        <w:spacing w:before="100" w:beforeAutospacing="1" w:after="100" w:afterAutospacing="1" w:line="240" w:lineRule="auto"/>
+        <w:rPr>
+          <w:rFonts w:ascii="Times New Roman" w:eastAsia="Times New Roman" w:hAnsi="Times New Roman" w:cs="Times New Roman"/>
+          <w:color w:val="002060"/>
+          <w:kern w:val="0"/>
+          <w:sz w:val="24"/>
+          <w:szCs w:val="24"/>
+          <w14:ligatures w14:val="none"/>
+        </w:rPr>
+      </w:pPr>
+      <w:r>
+        <w:rPr>
+          <w:rFonts w:ascii="Times New Roman" w:eastAsia="Times New Roman" w:hAnsi="Times New Roman" w:cs="Times New Roman"/>
+          <w:b/>
+          <w:bCs/>
+          <w:color w:val="002060"/>
+          <w:kern w:val="0"/>
+          <w:sz w:val="24"/>
+          <w:szCs w:val="24"/>
+          <w:rtl/>
+          <w14:ligatures w14:val="none"/>
+        </w:rPr>
+        <w:t>ایجاد بردارهای زمانی و وقفه‌ها</w:t>
+      </w:r>
+      <w:r>
+        <w:rPr>
+          <w:rFonts w:ascii="Times New Roman" w:eastAsia="Times New Roman" w:hAnsi="Times New Roman" w:cs="Times New Roman"/>
+          <w:color w:val="002060"/>
+          <w:kern w:val="0"/>
+          <w:sz w:val="24"/>
+          <w:szCs w:val="24"/>
+          <w14:ligatures w14:val="none"/>
+        </w:rPr>
+        <w:t>:</w:t>
+      </w:r>
+    </w:p>
+    <w:p>
+      <w:pPr>
+        <w:numPr>
+          <w:ilvl w:val="1"/>
+          <w:numId w:val="5"/>
+        </w:numPr>
+        <w:bidi/>
+        <w:spacing w:before="100" w:beforeAutospacing="1" w:after="100" w:afterAutospacing="1" w:line="240" w:lineRule="auto"/>
+        <w:rPr>
+          <w:rFonts w:ascii="Times New Roman" w:eastAsia="Times New Roman" w:hAnsi="Times New Roman" w:cs="Times New Roman"/>
+          <w:color w:val="002060"/>
+          <w:kern w:val="0"/>
+          <w:sz w:val="24"/>
+          <w:szCs w:val="24"/>
+          <w14:ligatures w14:val="none"/>
+        </w:rPr>
+      </w:pPr>
+      <w:r>
+        <w:rPr>
+          <w:rFonts w:ascii="Times New Roman" w:eastAsia="Times New Roman" w:hAnsi="Times New Roman" w:cs="Times New Roman"/>
+          <w:color w:val="002060"/>
+          <w:kern w:val="0"/>
+          <w:sz w:val="24"/>
+          <w:szCs w:val="24"/>
+          <w:rtl/>
+          <w14:ligatures w14:val="none"/>
+        </w:rPr>
+        <w:t>مدت زمان نت‌ها به 0.5 و 0.25 ثانیه تنظیم می‌شود و بردارهای زمانی برای این مدت زمان‌ها ایجاد می‌شود</w:t>
+      </w:r>
+      <w:r>
+        <w:rPr>
+          <w:rFonts w:ascii="Times New Roman" w:eastAsia="Times New Roman" w:hAnsi="Times New Roman" w:cs="Times New Roman"/>
+          <w:color w:val="002060"/>
+          <w:kern w:val="0"/>
+          <w:sz w:val="24"/>
+          <w:szCs w:val="24"/>
+          <w14:ligatures w14:val="none"/>
+        </w:rPr>
+        <w:t>.</w:t>
+      </w:r>
+    </w:p>
+    <w:p>
+      <w:pPr>
+        <w:numPr>
+          <w:ilvl w:val="1"/>
+          <w:numId w:val="5"/>
+        </w:numPr>
+        <w:bidi/>
+        <w:spacing w:before="100" w:beforeAutospacing="1" w:after="100" w:afterAutospacing="1" w:line="240" w:lineRule="auto"/>
+        <w:rPr>
+          <w:rFonts w:ascii="Times New Roman" w:eastAsia="Times New Roman" w:hAnsi="Times New Roman" w:cs="Times New Roman"/>
+          <w:color w:val="002060"/>
+          <w:kern w:val="0"/>
+          <w:sz w:val="24"/>
+          <w:szCs w:val="24"/>
+          <w14:ligatures w14:val="none"/>
+        </w:rPr>
+      </w:pPr>
+      <w:r>
+        <w:rPr>
+          <w:rFonts w:ascii="Times New Roman" w:eastAsia="Times New Roman" w:hAnsi="Times New Roman" w:cs="Times New Roman"/>
+          <w:color w:val="002060"/>
+          <w:kern w:val="0"/>
+          <w:sz w:val="24"/>
+          <w:szCs w:val="24"/>
+          <w:rtl/>
+          <w14:ligatures w14:val="none"/>
+        </w:rPr>
+        <w:t>یک بردار از صفرها برای ایجاد وقفه بین نت‌ها تعریف می‌شود</w:t>
+      </w:r>
+      <w:r>
+        <w:rPr>
+          <w:rFonts w:ascii="Times New Roman" w:eastAsia="Times New Roman" w:hAnsi="Times New Roman" w:cs="Times New Roman"/>
+          <w:color w:val="002060"/>
+          <w:kern w:val="0"/>
+          <w:sz w:val="24"/>
+          <w:szCs w:val="24"/>
+          <w14:ligatures w14:val="none"/>
+        </w:rPr>
+        <w:t>.</w:t>
+      </w:r>
+    </w:p>
+    <w:p>
+      <w:pPr>
+        <w:numPr>
+          <w:ilvl w:val="0"/>
+          <w:numId w:val="5"/>
+        </w:numPr>
+        <w:bidi/>
+        <w:spacing w:before="100" w:beforeAutospacing="1" w:after="100" w:afterAutospacing="1" w:line="240" w:lineRule="auto"/>
+        <w:rPr>
+          <w:rFonts w:ascii="Times New Roman" w:eastAsia="Times New Roman" w:hAnsi="Times New Roman" w:cs="Times New Roman"/>
+          <w:color w:val="002060"/>
+          <w:kern w:val="0"/>
+          <w:sz w:val="24"/>
+          <w:szCs w:val="24"/>
+          <w14:ligatures w14:val="none"/>
+        </w:rPr>
+      </w:pPr>
+      <w:r>
+        <w:rPr>
+          <w:rFonts w:ascii="Times New Roman" w:eastAsia="Times New Roman" w:hAnsi="Times New Roman" w:cs="Times New Roman"/>
+          <w:b/>
+          <w:bCs/>
+          <w:color w:val="002060"/>
+          <w:kern w:val="0"/>
+          <w:sz w:val="24"/>
+          <w:szCs w:val="24"/>
+          <w:rtl/>
+          <w14:ligatures w14:val="none"/>
+        </w:rPr>
+        <w:t>ساخت سیگنال صوتی</w:t>
+      </w:r>
+      <w:r>
+        <w:rPr>
+          <w:rFonts w:ascii="Times New Roman" w:eastAsia="Times New Roman" w:hAnsi="Times New Roman" w:cs="Times New Roman"/>
+          <w:color w:val="002060"/>
+          <w:kern w:val="0"/>
+          <w:sz w:val="24"/>
+          <w:szCs w:val="24"/>
+          <w14:ligatures w14:val="none"/>
+        </w:rPr>
+        <w:t>:</w:t>
+      </w:r>
+    </w:p>
+    <w:p>
+      <w:pPr>
+        <w:numPr>
+          <w:ilvl w:val="1"/>
+          <w:numId w:val="5"/>
+        </w:numPr>
+        <w:bidi/>
+        <w:spacing w:before="100" w:beforeAutospacing="1" w:after="100" w:afterAutospacing="1" w:line="240" w:lineRule="auto"/>
+        <w:rPr>
+          <w:rFonts w:ascii="Times New Roman" w:eastAsia="Times New Roman" w:hAnsi="Times New Roman" w:cs="Times New Roman"/>
+          <w:color w:val="002060"/>
+          <w:kern w:val="0"/>
+          <w:sz w:val="24"/>
+          <w:szCs w:val="24"/>
+          <w14:ligatures w14:val="none"/>
+        </w:rPr>
+      </w:pPr>
+      <w:r>
+        <w:rPr>
+          <w:rFonts w:ascii="Times New Roman" w:eastAsia="Times New Roman" w:hAnsi="Times New Roman" w:cs="Times New Roman"/>
+          <w:color w:val="002060"/>
+          <w:kern w:val="0"/>
+          <w:sz w:val="24"/>
+          <w:szCs w:val="24"/>
+          <w:rtl/>
+          <w14:ligatures w14:val="none"/>
+        </w:rPr>
+        <w:t>با استفاده از ترکیب امواج سینوسی برای هر نت و وقفه‌های بین آنها، یک سیگنال صوتی تولید می‌شود</w:t>
+      </w:r>
+      <w:r>
+        <w:rPr>
+          <w:rFonts w:ascii="Times New Roman" w:eastAsia="Times New Roman" w:hAnsi="Times New Roman" w:cs="Times New Roman"/>
+          <w:color w:val="002060"/>
+          <w:kern w:val="0"/>
+          <w:sz w:val="24"/>
+          <w:szCs w:val="24"/>
+          <w14:ligatures w14:val="none"/>
+        </w:rPr>
+        <w:t>.</w:t>
+      </w:r>
+    </w:p>
+    <w:p>
+      <w:pPr>
+        <w:numPr>
+          <w:ilvl w:val="1"/>
+          <w:numId w:val="5"/>
+        </w:numPr>
+        <w:bidi/>
+        <w:spacing w:before="100" w:beforeAutospacing="1" w:after="100" w:afterAutospacing="1" w:line="240" w:lineRule="auto"/>
+        <w:rPr>
+          <w:rFonts w:ascii="Times New Roman" w:eastAsia="Times New Roman" w:hAnsi="Times New Roman" w:cs="Times New Roman"/>
+          <w:color w:val="002060"/>
+          <w:kern w:val="0"/>
+          <w:sz w:val="24"/>
+          <w:szCs w:val="24"/>
+          <w14:ligatures w14:val="none"/>
+        </w:rPr>
+      </w:pPr>
+      <w:r>
+        <w:rPr>
+          <w:rFonts w:ascii="Times New Roman" w:eastAsia="Times New Roman" w:hAnsi="Times New Roman" w:cs="Times New Roman"/>
+          <w:color w:val="002060"/>
+          <w:kern w:val="0"/>
+          <w:sz w:val="24"/>
+          <w:szCs w:val="24"/>
+          <w:rtl/>
+          <w14:ligatures w14:val="none"/>
+        </w:rPr>
+        <w:t>این سیگنال شامل نت‌های مختلفی از آهنگ</w:t>
+      </w:r>
+      <w:r>
+        <w:rPr>
+          <w:rFonts w:ascii="Times New Roman" w:eastAsia="Times New Roman" w:hAnsi="Times New Roman" w:cs="Times New Roman"/>
+          <w:color w:val="002060"/>
+          <w:kern w:val="0"/>
+          <w:sz w:val="24"/>
+          <w:szCs w:val="24"/>
+          <w14:ligatures w14:val="none"/>
+        </w:rPr>
+        <w:t xml:space="preserve"> "Twinkle, Twinkle, Little Star" </w:t>
+      </w:r>
+      <w:r>
+        <w:rPr>
+          <w:rFonts w:ascii="Times New Roman" w:eastAsia="Times New Roman" w:hAnsi="Times New Roman" w:cs="Times New Roman"/>
+          <w:color w:val="002060"/>
+          <w:kern w:val="0"/>
+          <w:sz w:val="24"/>
+          <w:szCs w:val="24"/>
+          <w:rtl/>
+          <w14:ligatures w14:val="none"/>
+        </w:rPr>
+        <w:t>است</w:t>
+      </w:r>
+      <w:r>
+        <w:rPr>
+          <w:rFonts w:ascii="Times New Roman" w:eastAsia="Times New Roman" w:hAnsi="Times New Roman" w:cs="Times New Roman"/>
+          <w:color w:val="002060"/>
+          <w:kern w:val="0"/>
+          <w:sz w:val="24"/>
+          <w:szCs w:val="24"/>
+          <w14:ligatures w14:val="none"/>
+        </w:rPr>
+        <w:t>.</w:t>
+      </w:r>
+    </w:p>
+    <w:p>
+      <w:pPr>
+        <w:numPr>
+          <w:ilvl w:val="0"/>
+          <w:numId w:val="5"/>
+        </w:numPr>
+        <w:bidi/>
+        <w:spacing w:before="100" w:beforeAutospacing="1" w:after="100" w:afterAutospacing="1" w:line="240" w:lineRule="auto"/>
+        <w:rPr>
+          <w:rFonts w:ascii="Times New Roman" w:eastAsia="Times New Roman" w:hAnsi="Times New Roman" w:cs="Times New Roman"/>
+          <w:color w:val="002060"/>
+          <w:kern w:val="0"/>
+          <w:sz w:val="24"/>
+          <w:szCs w:val="24"/>
+          <w14:ligatures w14:val="none"/>
+        </w:rPr>
+      </w:pPr>
+      <w:r>
+        <w:rPr>
+          <w:rFonts w:ascii="Times New Roman" w:eastAsia="Times New Roman" w:hAnsi="Times New Roman" w:cs="Times New Roman"/>
+          <w:b/>
+          <w:bCs/>
+          <w:color w:val="002060"/>
+          <w:kern w:val="0"/>
+          <w:sz w:val="24"/>
+          <w:szCs w:val="24"/>
+          <w:rtl/>
+          <w14:ligatures w14:val="none"/>
+        </w:rPr>
+        <w:t>پخش و ذخیره صدا</w:t>
+      </w:r>
+      <w:r>
+        <w:rPr>
+          <w:rFonts w:ascii="Times New Roman" w:eastAsia="Times New Roman" w:hAnsi="Times New Roman" w:cs="Times New Roman"/>
+          <w:color w:val="002060"/>
+          <w:kern w:val="0"/>
+          <w:sz w:val="24"/>
+          <w:szCs w:val="24"/>
+          <w14:ligatures w14:val="none"/>
+        </w:rPr>
+        <w:t>:</w:t>
+      </w:r>
+      <w:r>
+        <w:rPr>
+          <w:noProof/>
+        </w:rPr>
+        <w:t xml:space="preserve"> </w:t>
+      </w:r>
+    </w:p>
+    <w:p>
+      <w:pPr>
+        <w:numPr>
+          <w:ilvl w:val="1"/>
+          <w:numId w:val="5"/>
+        </w:numPr>
+        <w:bidi/>
+        <w:spacing w:before="100" w:beforeAutospacing="1" w:after="100" w:afterAutospacing="1" w:line="240" w:lineRule="auto"/>
+        <w:rPr>
+          <w:rFonts w:ascii="Times New Roman" w:eastAsia="Times New Roman" w:hAnsi="Times New Roman" w:cs="Times New Roman"/>
+          <w:color w:val="002060"/>
+          <w:kern w:val="0"/>
+          <w:sz w:val="24"/>
+          <w:szCs w:val="24"/>
+          <w14:ligatures w14:val="none"/>
+        </w:rPr>
+      </w:pPr>
+      <w:r>
+        <w:rPr>
+          <w:rFonts w:ascii="Times New Roman" w:eastAsia="Times New Roman" w:hAnsi="Times New Roman" w:cs="Times New Roman"/>
+          <w:color w:val="002060"/>
+          <w:kern w:val="0"/>
+          <w:sz w:val="24"/>
+          <w:szCs w:val="24"/>
+          <w:rtl/>
+          <w14:ligatures w14:val="none"/>
+        </w:rPr>
+        <w:t xml:space="preserve">در نهایت سیگنال تولید شده با استفاده از تابع </w:t>
+      </w:r>
+      <w:r>
+        <w:rPr>
+          <w:rFonts w:ascii="Courier New" w:eastAsia="Times New Roman" w:hAnsi="Courier New" w:cs="Courier New"/>
+          <w:color w:val="002060"/>
+          <w:kern w:val="0"/>
+          <w:sz w:val="20"/>
+          <w:szCs w:val="20"/>
+          <w14:ligatures w14:val="none"/>
+        </w:rPr>
+        <w:t>sound</w:t>
+      </w:r>
+      <w:r>
+        <w:rPr>
+          <w:rFonts w:ascii="Times New Roman" w:eastAsia="Times New Roman" w:hAnsi="Times New Roman" w:cs="Times New Roman"/>
+          <w:color w:val="002060"/>
+          <w:kern w:val="0"/>
+          <w:sz w:val="24"/>
+          <w:szCs w:val="24"/>
+          <w14:ligatures w14:val="none"/>
+        </w:rPr>
+        <w:t xml:space="preserve"> </w:t>
+      </w:r>
+      <w:r>
+        <w:rPr>
+          <w:rFonts w:ascii="Times New Roman" w:eastAsia="Times New Roman" w:hAnsi="Times New Roman" w:cs="Times New Roman"/>
+          <w:color w:val="002060"/>
+          <w:kern w:val="0"/>
+          <w:sz w:val="24"/>
+          <w:szCs w:val="24"/>
+          <w:rtl/>
+          <w14:ligatures w14:val="none"/>
+        </w:rPr>
+        <w:t xml:space="preserve">پخش می‌شود و با استفاده از تابع </w:t>
+      </w:r>
+      <w:proofErr w:type="spellStart"/>
+      <w:r>
+        <w:rPr>
+          <w:rFonts w:ascii="Courier New" w:eastAsia="Times New Roman" w:hAnsi="Courier New" w:cs="Courier New"/>
+          <w:color w:val="002060"/>
+          <w:kern w:val="0"/>
+          <w:sz w:val="20"/>
+          <w:szCs w:val="20"/>
+          <w14:ligatures w14:val="none"/>
+        </w:rPr>
+        <w:t>audiowrite</w:t>
+      </w:r>
+      <w:proofErr w:type="spellEnd"/>
+      <w:r>
+        <w:rPr>
+          <w:rFonts w:ascii="Times New Roman" w:eastAsia="Times New Roman" w:hAnsi="Times New Roman" w:cs="Times New Roman"/>
+          <w:color w:val="002060"/>
+          <w:kern w:val="0"/>
+          <w:sz w:val="24"/>
+          <w:szCs w:val="24"/>
+          <w14:ligatures w14:val="none"/>
+        </w:rPr>
+        <w:t xml:space="preserve"> </w:t>
+      </w:r>
+      <w:r>
+        <w:rPr>
+          <w:rFonts w:ascii="Times New Roman" w:eastAsia="Times New Roman" w:hAnsi="Times New Roman" w:cs="Times New Roman"/>
+          <w:color w:val="002060"/>
+          <w:kern w:val="0"/>
+          <w:sz w:val="24"/>
+          <w:szCs w:val="24"/>
+          <w:rtl/>
+          <w14:ligatures w14:val="none"/>
+        </w:rPr>
+        <w:t>به عنوان یک فایل صوتی ذخیره می‌شو</w:t>
+      </w:r>
+      <w:r>
+        <w:rPr>
+          <w:rFonts w:ascii="Times New Roman" w:eastAsia="Times New Roman" w:hAnsi="Times New Roman" w:cs="Times New Roman" w:hint="cs"/>
+          <w:color w:val="002060"/>
+          <w:kern w:val="0"/>
+          <w:sz w:val="24"/>
+          <w:szCs w:val="24"/>
+          <w:rtl/>
+          <w14:ligatures w14:val="none"/>
+        </w:rPr>
+        <w:t>د</w:t>
+      </w:r>
+      <w:r>
+        <w:rPr>
+          <w:noProof/>
+        </w:rPr>
+        <w:drawing>
+          <wp:inline distT="0" distB="0" distL="0" distR="0" wp14:anchorId="3454A964" wp14:editId="2EF33387">
+            <wp:extent cx="5041023" cy="3915410"/>
+            <wp:effectExtent l="0" t="0" r="7620" b="8890"/>
+            <wp:docPr id="8" name="Picture 8"/>
+            <wp:cNvGraphicFramePr>
+              <a:graphicFrameLocks xmlns:a="http://schemas.openxmlformats.org/drawingml/2006/main" noChangeAspect="1"/>
+            </wp:cNvGraphicFramePr>
+            <a:graphic xmlns:a="http://schemas.openxmlformats.org/drawingml/2006/main">
+              <a:graphicData uri="http://schemas.openxmlformats.org/drawingml/2006/picture">
+                <pic:pic xmlns:pic="http://schemas.openxmlformats.org/drawingml/2006/picture">
+                  <pic:nvPicPr>
+                    <pic:cNvPr id="1" name=""/>
+                    <pic:cNvPicPr/>
+                  </pic:nvPicPr>
+                  <pic:blipFill>
+                    <a:blip r:embed="rId22"/>
+                    <a:stretch>
+                      <a:fillRect/>
+                    </a:stretch>
+                  </pic:blipFill>
+                  <pic:spPr>
+                    <a:xfrm>
+                      <a:off x="0" y="0"/>
+                      <a:ext cx="5050047" cy="3922419"/>
+                    </a:xfrm>
+                    <a:prstGeom prst="rect">
+                      <a:avLst/>
+                    </a:prstGeom>
+                  </pic:spPr>
+                </pic:pic>
+              </a:graphicData>
+            </a:graphic>
+          </wp:inline>
+        </w:drawing>
+      </w:r>
+    </w:p>
+    <w:p>
+      <w:pPr>
+        <w:bidi/>
+        <w:rPr>
+          <w:rFonts w:cs="B Nazanin"/>
+          <w:b/>
+          <w:bCs/>
+          <w:color w:val="002060"/>
+          <w:sz w:val="28"/>
+          <w:szCs w:val="28"/>
+          <w:lang w:bidi="fa-IR"/>
+        </w:rPr>
+      </w:pPr>
+    </w:p>
+    <w:p>
+      <w:pPr>
+        <w:bidi/>
+        <w:rPr>
+          <w:rFonts w:cs="B Nazanin"/>
+          <w:b/>
+          <w:bCs/>
+          <w:color w:val="FF0000"/>
+          <w:sz w:val="28"/>
+          <w:szCs w:val="28"/>
+          <w:lang w:bidi="fa-IR"/>
+        </w:rPr>
+      </w:pPr>
+      <w:r>
+        <w:rPr>
+          <w:noProof/>
+        </w:rPr>
+        <w:lastRenderedPageBreak/>
+        <w:drawing>
+          <wp:inline distT="0" distB="0" distL="0" distR="0" wp14:anchorId="6DE6BE43" wp14:editId="7042426A">
+            <wp:extent cx="5943600" cy="5995670"/>
+            <wp:effectExtent l="0" t="0" r="0" b="5080"/>
+            <wp:docPr id="9" name="Picture 9"/>
+            <wp:cNvGraphicFramePr>
+              <a:graphicFrameLocks xmlns:a="http://schemas.openxmlformats.org/drawingml/2006/main" noChangeAspect="1"/>
+            </wp:cNvGraphicFramePr>
+            <a:graphic xmlns:a="http://schemas.openxmlformats.org/drawingml/2006/main">
+              <a:graphicData uri="http://schemas.openxmlformats.org/drawingml/2006/picture">
+                <pic:pic xmlns:pic="http://schemas.openxmlformats.org/drawingml/2006/picture">
+                  <pic:nvPicPr>
+                    <pic:cNvPr id="1" name=""/>
+                    <pic:cNvPicPr/>
+                  </pic:nvPicPr>
+                  <pic:blipFill>
+                    <a:blip r:embed="rId23"/>
+                    <a:stretch>
+                      <a:fillRect/>
+                    </a:stretch>
+                  </pic:blipFill>
+                  <pic:spPr>
+                    <a:xfrm>
+                      <a:off x="0" y="0"/>
+                      <a:ext cx="5943600" cy="5995670"/>
+                    </a:xfrm>
+                    <a:prstGeom prst="rect">
+                      <a:avLst/>
+                    </a:prstGeom>
+                  </pic:spPr>
+                </pic:pic>
+              </a:graphicData>
+            </a:graphic>
+          </wp:inline>
+        </w:drawing>
+      </w:r>
+      <w:r>
+        <w:rPr>
+          <w:noProof/>
+        </w:rPr>
+        <w:lastRenderedPageBreak/>
+        <w:drawing>
+          <wp:inline distT="0" distB="0" distL="0" distR="0" wp14:anchorId="7952BF88" wp14:editId="5CC5E4E3">
+            <wp:extent cx="5943600" cy="4499610"/>
+            <wp:effectExtent l="0" t="0" r="0" b="0"/>
+            <wp:docPr id="10" name="Picture 10"/>
+            <wp:cNvGraphicFramePr>
+              <a:graphicFrameLocks xmlns:a="http://schemas.openxmlformats.org/drawingml/2006/main" noChangeAspect="1"/>
+            </wp:cNvGraphicFramePr>
+            <a:graphic xmlns:a="http://schemas.openxmlformats.org/drawingml/2006/main">
+              <a:graphicData uri="http://schemas.openxmlformats.org/drawingml/2006/picture">
+                <pic:pic xmlns:pic="http://schemas.openxmlformats.org/drawingml/2006/picture">
+                  <pic:nvPicPr>
+                    <pic:cNvPr id="1" name=""/>
+                    <pic:cNvPicPr/>
+                  </pic:nvPicPr>
+                  <pic:blipFill>
+                    <a:blip r:embed="rId24"/>
+                    <a:stretch>
+                      <a:fillRect/>
+                    </a:stretch>
+                  </pic:blipFill>
+                  <pic:spPr>
+                    <a:xfrm>
+                      <a:off x="0" y="0"/>
+                      <a:ext cx="5943600" cy="4499610"/>
+                    </a:xfrm>
+                    <a:prstGeom prst="rect">
+                      <a:avLst/>
+                    </a:prstGeom>
+                  </pic:spPr>
+                </pic:pic>
+              </a:graphicData>
+            </a:graphic>
+          </wp:inline>
+        </w:drawing>
+      </w:r>
+    </w:p>
+    <w:p>
+      <w:pPr>
+        <w:bidi/>
+        <w:rPr>
+          <w:rFonts w:cs="B Nazanin"/>
+          <w:b/>
+          <w:bCs/>
+          <w:color w:val="FF0000"/>
+          <w:sz w:val="28"/>
+          <w:szCs w:val="28"/>
+          <w:rtl/>
+          <w:lang w:bidi="fa-IR"/>
+        </w:rPr>
+      </w:pPr>
+      <w:r>
+        <w:rPr>
+          <w:rFonts w:cs="B Nazanin" w:hint="cs"/>
+          <w:b/>
+          <w:bCs/>
+          <w:color w:val="FF0000"/>
+          <w:sz w:val="28"/>
+          <w:szCs w:val="28"/>
+          <w:rtl/>
+          <w:lang w:bidi="fa-IR"/>
+        </w:rPr>
+        <w:t>تمرین 2-3)</w:t>
+      </w:r>
+    </w:p>
+    <w:p>
+      <w:pPr>
+        <w:pStyle w:val="NormalWeb"/>
+        <w:bidi/>
+        <w:rPr>
+          <w:rFonts w:cs="B Nazanin"/>
+          <w:color w:val="1F4E79" w:themeColor="accent5" w:themeShade="80"/>
+        </w:rPr>
+      </w:pPr>
+      <w:r>
+        <w:rPr>
+          <w:rStyle w:val="Strong"/>
+          <w:rFonts w:cs="B Nazanin"/>
+          <w:color w:val="1F4E79" w:themeColor="accent5" w:themeShade="80"/>
+          <w:rtl/>
+        </w:rPr>
+        <w:t>استخراج نت‌ها و مدت زمان آنها</w:t>
+      </w:r>
+      <w:r>
+        <w:rPr>
+          <w:rFonts w:cs="B Nazanin"/>
+          <w:color w:val="1F4E79" w:themeColor="accent5" w:themeShade="80"/>
+        </w:rPr>
+        <w:t>:</w:t>
+      </w:r>
+    </w:p>
+    <w:p>
+      <w:pPr>
+        <w:pStyle w:val="NormalWeb"/>
+        <w:numPr>
+          <w:ilvl w:val="0"/>
+          <w:numId w:val="4"/>
+        </w:numPr>
+        <w:bidi/>
+        <w:rPr>
+          <w:rFonts w:cs="B Nazanin"/>
+          <w:color w:val="1F4E79" w:themeColor="accent5" w:themeShade="80"/>
+        </w:rPr>
+      </w:pPr>
+      <w:r>
+        <w:rPr>
+          <w:rFonts w:cs="B Nazanin"/>
+          <w:color w:val="1F4E79" w:themeColor="accent5" w:themeShade="80"/>
+          <w:rtl/>
+        </w:rPr>
+        <w:t>بخش‌هایی از سیگنال که غیر صفر هستند به عنوان نت‌های موسیقی استخراج می‌شوند و در سلول‌ها ذخیره می‌شوند</w:t>
+      </w:r>
+      <w:r>
+        <w:rPr>
+          <w:rFonts w:cs="B Nazanin"/>
+          <w:color w:val="1F4E79" w:themeColor="accent5" w:themeShade="80"/>
+        </w:rPr>
+        <w:t>.</w:t>
+      </w:r>
+    </w:p>
+    <w:p>
+      <w:pPr>
+        <w:pStyle w:val="NormalWeb"/>
+        <w:numPr>
+          <w:ilvl w:val="0"/>
+          <w:numId w:val="4"/>
+        </w:numPr>
+        <w:bidi/>
+        <w:rPr>
+          <w:rFonts w:cs="B Nazanin"/>
+          <w:color w:val="1F4E79" w:themeColor="accent5" w:themeShade="80"/>
+        </w:rPr>
+      </w:pPr>
+      <w:r>
+        <w:rPr>
+          <w:rFonts w:cs="B Nazanin"/>
+          <w:color w:val="1F4E79" w:themeColor="accent5" w:themeShade="80"/>
+          <w:rtl/>
+        </w:rPr>
+        <w:t>با استفاده از</w:t>
+      </w:r>
+      <w:r>
+        <w:rPr>
+          <w:rFonts w:cs="B Nazanin"/>
+          <w:color w:val="1F4E79" w:themeColor="accent5" w:themeShade="80"/>
+        </w:rPr>
+        <w:t xml:space="preserve"> FFT (</w:t>
+      </w:r>
+      <w:r>
+        <w:rPr>
+          <w:rFonts w:cs="B Nazanin"/>
+          <w:color w:val="1F4E79" w:themeColor="accent5" w:themeShade="80"/>
+          <w:rtl/>
+        </w:rPr>
+        <w:t>تبدیل فوریه سریع)، فرکانس اصلی هر نت و مدت زمان آن محاسبه می‌شود</w:t>
+      </w:r>
+      <w:r>
+        <w:rPr>
+          <w:rFonts w:cs="B Nazanin"/>
+          <w:color w:val="1F4E79" w:themeColor="accent5" w:themeShade="80"/>
+        </w:rPr>
+        <w:t>.</w:t>
+      </w:r>
+    </w:p>
+    <w:p>
+      <w:pPr>
+        <w:pStyle w:val="NormalWeb"/>
+        <w:numPr>
+          <w:ilvl w:val="0"/>
+          <w:numId w:val="4"/>
+        </w:numPr>
+        <w:bidi/>
+        <w:rPr>
+          <w:rFonts w:cs="B Nazanin"/>
+        </w:rPr>
+      </w:pPr>
+      <w:r>
+        <w:rPr>
+          <w:rFonts w:cs="B Nazanin"/>
+          <w:color w:val="1F4E79" w:themeColor="accent5" w:themeShade="80"/>
+          <w:rtl/>
+        </w:rPr>
+        <w:t xml:space="preserve">نت‌های استخراج شده و مدت زمان‌های آنها در آرایه‌ای به نام </w:t>
+      </w:r>
+      <w:proofErr w:type="spellStart"/>
+      <w:r>
+        <w:rPr>
+          <w:rStyle w:val="HTMLCode"/>
+          <w:rFonts w:cs="B Nazanin"/>
+          <w:color w:val="1F4E79" w:themeColor="accent5" w:themeShade="80"/>
+        </w:rPr>
+        <w:t>final_notes</w:t>
+      </w:r>
+      <w:proofErr w:type="spellEnd"/>
+      <w:r>
+        <w:rPr>
+          <w:rFonts w:cs="B Nazanin"/>
+          <w:color w:val="1F4E79" w:themeColor="accent5" w:themeShade="80"/>
+        </w:rPr>
+        <w:t xml:space="preserve"> </w:t>
+      </w:r>
+      <w:r>
+        <w:rPr>
+          <w:rFonts w:cs="B Nazanin"/>
+          <w:color w:val="1F4E79" w:themeColor="accent5" w:themeShade="80"/>
+          <w:rtl/>
+        </w:rPr>
+        <w:t>ذخیره می‌شوند و نمایش داده می‌شوند</w:t>
+      </w:r>
+      <w:r>
+        <w:rPr>
+          <w:rFonts w:cs="B Nazanin"/>
+        </w:rPr>
+        <w:t>.</w:t>
+      </w:r>
+    </w:p>
+    <w:p>
+      <w:pPr>
+        <w:bidi/>
+        <w:rPr>
+          <w:rFonts w:cs="B Nazanin"/>
+          <w:b/>
+          <w:bCs/>
+          <w:color w:val="FF0000"/>
+          <w:sz w:val="28"/>
+          <w:szCs w:val="28"/>
+          <w:lang w:bidi="fa-IR"/>
+        </w:rPr>
+      </w:pPr>
+    </w:p>
+    <w:p>
+      <w:pPr>
+        <w:bidi/>
+        <w:rPr>
           <w:rFonts w:eastAsiaTheme="minorEastAsia" w:cs="B Nazanin"/>
           <w:color w:val="002060"/>
           <w:sz w:val="28"/>
           <w:szCs w:val="28"/>
-          <w:rtl/>
-          <w:lang w:bidi="fa-IR"/>
-        </w:rPr>
-      </w:pPr>
+          <w:lang w:bidi="fa-IR"/>
+        </w:rPr>
+      </w:pPr>
+      <w:r>
+        <w:rPr>
+          <w:noProof/>
+        </w:rPr>
+        <w:lastRenderedPageBreak/>
+        <w:drawing>
+          <wp:inline distT="0" distB="0" distL="0" distR="0" wp14:anchorId="72353594" wp14:editId="644B1276">
+            <wp:extent cx="5943600" cy="3671570"/>
+            <wp:effectExtent l="0" t="0" r="0" b="5080"/>
+            <wp:docPr id="4" name="Picture 4"/>
+            <wp:cNvGraphicFramePr>
+              <a:graphicFrameLocks xmlns:a="http://schemas.openxmlformats.org/drawingml/2006/main" noChangeAspect="1"/>
+            </wp:cNvGraphicFramePr>
+            <a:graphic xmlns:a="http://schemas.openxmlformats.org/drawingml/2006/main">
+              <a:graphicData uri="http://schemas.openxmlformats.org/drawingml/2006/picture">
+                <pic:pic xmlns:pic="http://schemas.openxmlformats.org/drawingml/2006/picture">
+                  <pic:nvPicPr>
+                    <pic:cNvPr id="1" name=""/>
+                    <pic:cNvPicPr/>
+                  </pic:nvPicPr>
+                  <pic:blipFill>
+                    <a:blip r:embed="rId25"/>
+                    <a:stretch>
+                      <a:fillRect/>
+                    </a:stretch>
+                  </pic:blipFill>
+                  <pic:spPr>
+                    <a:xfrm>
+                      <a:off x="0" y="0"/>
+                      <a:ext cx="5943600" cy="3671570"/>
+                    </a:xfrm>
+                    <a:prstGeom prst="rect">
+                      <a:avLst/>
+                    </a:prstGeom>
+                  </pic:spPr>
+                </pic:pic>
+              </a:graphicData>
+            </a:graphic>
+          </wp:inline>
+        </w:drawing>
+      </w:r>
+      <w:r>
+        <w:rPr>
+          <w:noProof/>
+        </w:rPr>
+        <w:drawing>
+          <wp:inline distT="0" distB="0" distL="0" distR="0" wp14:anchorId="31B70008" wp14:editId="7BC36B33">
+            <wp:extent cx="5943600" cy="3766820"/>
+            <wp:effectExtent l="0" t="0" r="0" b="5080"/>
+            <wp:docPr id="5" name="Picture 5"/>
+            <wp:cNvGraphicFramePr>
+              <a:graphicFrameLocks xmlns:a="http://schemas.openxmlformats.org/drawingml/2006/main" noChangeAspect="1"/>
+            </wp:cNvGraphicFramePr>
+            <a:graphic xmlns:a="http://schemas.openxmlformats.org/drawingml/2006/main">
+              <a:graphicData uri="http://schemas.openxmlformats.org/drawingml/2006/picture">
+                <pic:pic xmlns:pic="http://schemas.openxmlformats.org/drawingml/2006/picture">
+                  <pic:nvPicPr>
+                    <pic:cNvPr id="1" name=""/>
+                    <pic:cNvPicPr/>
+                  </pic:nvPicPr>
+                  <pic:blipFill>
+                    <a:blip r:embed="rId26"/>
+                    <a:stretch>
+                      <a:fillRect/>
+                    </a:stretch>
+                  </pic:blipFill>
+                  <pic:spPr>
+                    <a:xfrm>
+                      <a:off x="0" y="0"/>
+                      <a:ext cx="5943600" cy="3766820"/>
+                    </a:xfrm>
+                    <a:prstGeom prst="rect">
+                      <a:avLst/>
+                    </a:prstGeom>
+                  </pic:spPr>
+                </pic:pic>
+              </a:graphicData>
+            </a:graphic>
+          </wp:inline>
+        </w:drawing>
+      </w:r>
+      <w:r>
+        <w:rPr>
+          <w:noProof/>
+        </w:rPr>
+        <w:lastRenderedPageBreak/>
+        <w:drawing>
+          <wp:inline distT="0" distB="0" distL="0" distR="0" wp14:anchorId="6D68BAC5" wp14:editId="37D575AA">
+            <wp:extent cx="5943600" cy="5327015"/>
+            <wp:effectExtent l="0" t="0" r="0" b="6985"/>
+            <wp:docPr id="6" name="Picture 6"/>
+            <wp:cNvGraphicFramePr>
+              <a:graphicFrameLocks xmlns:a="http://schemas.openxmlformats.org/drawingml/2006/main" noChangeAspect="1"/>
+            </wp:cNvGraphicFramePr>
+            <a:graphic xmlns:a="http://schemas.openxmlformats.org/drawingml/2006/main">
+              <a:graphicData uri="http://schemas.openxmlformats.org/drawingml/2006/picture">
+                <pic:pic xmlns:pic="http://schemas.openxmlformats.org/drawingml/2006/picture">
+                  <pic:nvPicPr>
+                    <pic:cNvPr id="1" name=""/>
+                    <pic:cNvPicPr/>
+                  </pic:nvPicPr>
+                  <pic:blipFill>
+                    <a:blip r:embed="rId27"/>
+                    <a:stretch>
+                      <a:fillRect/>
+                    </a:stretch>
+                  </pic:blipFill>
+                  <pic:spPr>
+                    <a:xfrm>
+                      <a:off x="0" y="0"/>
+                      <a:ext cx="5943600" cy="5327015"/>
+                    </a:xfrm>
+                    <a:prstGeom prst="rect">
+                      <a:avLst/>
+                    </a:prstGeom>
+                  </pic:spPr>
+                </pic:pic>
+              </a:graphicData>
+            </a:graphic>
+          </wp:inline>
+        </w:drawing>
+      </w:r>
+      <w:r>
+        <w:rPr>
+          <w:noProof/>
+        </w:rPr>
+        <w:drawing>
+          <wp:inline distT="0" distB="0" distL="0" distR="0" wp14:anchorId="5ED4F3C2" wp14:editId="2A98369D">
+            <wp:extent cx="2143125" cy="419100"/>
+            <wp:effectExtent l="0" t="0" r="9525" b="0"/>
+            <wp:docPr id="7" name="Picture 7"/>
+            <wp:cNvGraphicFramePr>
+              <a:graphicFrameLocks xmlns:a="http://schemas.openxmlformats.org/drawingml/2006/main" noChangeAspect="1"/>
+            </wp:cNvGraphicFramePr>
+            <a:graphic xmlns:a="http://schemas.openxmlformats.org/drawingml/2006/main">
+              <a:graphicData uri="http://schemas.openxmlformats.org/drawingml/2006/picture">
+                <pic:pic xmlns:pic="http://schemas.openxmlformats.org/drawingml/2006/picture">
+                  <pic:nvPicPr>
+                    <pic:cNvPr id="1" name=""/>
+                    <pic:cNvPicPr/>
+                  </pic:nvPicPr>
+                  <pic:blipFill>
+                    <a:blip r:embed="rId28"/>
+                    <a:stretch>
+                      <a:fillRect/>
+                    </a:stretch>
+                  </pic:blipFill>
+                  <pic:spPr>
+                    <a:xfrm>
+                      <a:off x="0" y="0"/>
+                      <a:ext cx="2143125" cy="419100"/>
+                    </a:xfrm>
+                    <a:prstGeom prst="rect">
+                      <a:avLst/>
+                    </a:prstGeom>
+                  </pic:spPr>
+                </pic:pic>
+              </a:graphicData>
+            </a:graphic>
+          </wp:inline>
+        </w:drawing>
+      </w:r>
+    </w:p>
+    <w:p>
+      <w:pPr>
+        <w:bidi/>
+        <w:rPr>
+          <w:rFonts w:eastAsiaTheme="minorEastAsia" w:cs="B Nazanin" w:hint="cs"/>
+          <w:color w:val="002060"/>
+          <w:sz w:val="28"/>
+          <w:szCs w:val="28"/>
+          <w:rtl/>
+          <w:lang w:bidi="fa-IR"/>
+        </w:rPr>
+      </w:pPr>
+      <w:bookmarkStart w:id="1" w:name="_GoBack"/>
+      <w:r>
+        <w:rPr>
+          <w:noProof/>
+        </w:rPr>
+        <w:lastRenderedPageBreak/>
+        <w:drawing>
+          <wp:inline distT="0" distB="0" distL="0" distR="0" wp14:anchorId="65158FF8" wp14:editId="7588ECEC">
+            <wp:extent cx="5762910" cy="2673350"/>
+            <wp:effectExtent l="0" t="0" r="9525" b="0"/>
+            <wp:docPr id="11" name="Picture 11"/>
+            <wp:cNvGraphicFramePr>
+              <a:graphicFrameLocks xmlns:a="http://schemas.openxmlformats.org/drawingml/2006/main" noChangeAspect="1"/>
+            </wp:cNvGraphicFramePr>
+            <a:graphic xmlns:a="http://schemas.openxmlformats.org/drawingml/2006/main">
+              <a:graphicData uri="http://schemas.openxmlformats.org/drawingml/2006/picture">
+                <pic:pic xmlns:pic="http://schemas.openxmlformats.org/drawingml/2006/picture">
+                  <pic:nvPicPr>
+                    <pic:cNvPr id="1" name=""/>
+                    <pic:cNvPicPr/>
+                  </pic:nvPicPr>
+                  <pic:blipFill>
+                    <a:blip r:embed="rId29"/>
+                    <a:stretch>
+                      <a:fillRect/>
+                    </a:stretch>
+                  </pic:blipFill>
+                  <pic:spPr>
+                    <a:xfrm>
+                      <a:off x="0" y="0"/>
+                      <a:ext cx="5765099" cy="2674366"/>
+                    </a:xfrm>
+                    <a:prstGeom prst="rect">
+                      <a:avLst/>
+                    </a:prstGeom>
+                  </pic:spPr>
+                </pic:pic>
+              </a:graphicData>
+            </a:graphic>
+          </wp:inline>
+        </w:drawing>
+      </w:r>
+      <w:bookmarkEnd w:id="1"/>
     </w:p>
     <w:sectPr>
       <w:pgSz w:w="12240" w:h="15840"/>
@@ -5799,8 +7895,741 @@
 </w:document>
 </file>
 
+<file path=word/numbering.xml><?xml version="1.0" encoding="utf-8"?>
+<w:numbering xmlns:wpc="http://schemas.microsoft.com/office/word/2010/wordprocessingCanvas" xmlns:cx="http://schemas.microsoft.com/office/drawing/2014/chartex" xmlns:mc="http://schemas.openxmlformats.org/markup-compatibility/2006" xmlns:o="urn:schemas-microsoft-com:office:office" xmlns:r="http://schemas.openxmlformats.org/officeDocument/2006/relationships" xmlns:m="http://schemas.openxmlformats.org/officeDocument/2006/math" xmlns:v="urn:schemas-microsoft-com:vml" xmlns:wp14="http://schemas.microsoft.com/office/word/2010/wordprocessingDrawing" xmlns:wp="http://schemas.openxmlformats.org/drawingml/2006/wordprocessingDrawing" xmlns:w10="urn:schemas-microsoft-com:office:word" xmlns:w="http://schemas.openxmlformats.org/wordprocessingml/2006/main" xmlns:w14="http://schemas.microsoft.com/office/word/2010/wordml" xmlns:w15="http://schemas.microsoft.com/office/word/2012/wordml" xmlns:w16se="http://schemas.microsoft.com/office/word/2015/wordml/symex" xmlns:wpg="http://schemas.microsoft.com/office/word/2010/wordprocessingGroup" xmlns:wpi="http://schemas.microsoft.com/office/word/2010/wordprocessingInk" xmlns:wne="http://schemas.microsoft.com/office/word/2006/wordml" xmlns:wps="http://schemas.microsoft.com/office/word/2010/wordprocessingShape" mc:Ignorable="w14 w15 w16se wp14">
+  <w:abstractNum w:abstractNumId="0" w15:restartNumberingAfterBreak="0">
+    <w:nsid w:val="1428020D"/>
+    <w:multiLevelType w:val="multilevel"/>
+    <w:tmpl w:val="C14C1E62"/>
+    <w:lvl w:ilvl="0">
+      <w:start w:val="1"/>
+      <w:numFmt w:val="decimal"/>
+      <w:lvlText w:val="%1."/>
+      <w:lvlJc w:val="left"/>
+      <w:pPr>
+        <w:tabs>
+          <w:tab w:val="num" w:pos="720"/>
+        </w:tabs>
+        <w:ind w:left="720" w:hanging="360"/>
+      </w:pPr>
+    </w:lvl>
+    <w:lvl w:ilvl="1">
+      <w:start w:val="1"/>
+      <w:numFmt w:val="bullet"/>
+      <w:lvlText w:val="o"/>
+      <w:lvlJc w:val="left"/>
+      <w:pPr>
+        <w:tabs>
+          <w:tab w:val="num" w:pos="1440"/>
+        </w:tabs>
+        <w:ind w:left="1440" w:hanging="360"/>
+      </w:pPr>
+      <w:rPr>
+        <w:rFonts w:ascii="Courier New" w:hAnsi="Courier New" w:hint="default"/>
+        <w:sz w:val="20"/>
+      </w:rPr>
+    </w:lvl>
+    <w:lvl w:ilvl="2" w:tentative="1">
+      <w:start w:val="1"/>
+      <w:numFmt w:val="decimal"/>
+      <w:lvlText w:val="%3."/>
+      <w:lvlJc w:val="left"/>
+      <w:pPr>
+        <w:tabs>
+          <w:tab w:val="num" w:pos="2160"/>
+        </w:tabs>
+        <w:ind w:left="2160" w:hanging="360"/>
+      </w:pPr>
+    </w:lvl>
+    <w:lvl w:ilvl="3" w:tentative="1">
+      <w:start w:val="1"/>
+      <w:numFmt w:val="decimal"/>
+      <w:lvlText w:val="%4."/>
+      <w:lvlJc w:val="left"/>
+      <w:pPr>
+        <w:tabs>
+          <w:tab w:val="num" w:pos="2880"/>
+        </w:tabs>
+        <w:ind w:left="2880" w:hanging="360"/>
+      </w:pPr>
+    </w:lvl>
+    <w:lvl w:ilvl="4" w:tentative="1">
+      <w:start w:val="1"/>
+      <w:numFmt w:val="decimal"/>
+      <w:lvlText w:val="%5."/>
+      <w:lvlJc w:val="left"/>
+      <w:pPr>
+        <w:tabs>
+          <w:tab w:val="num" w:pos="3600"/>
+        </w:tabs>
+        <w:ind w:left="3600" w:hanging="360"/>
+      </w:pPr>
+    </w:lvl>
+    <w:lvl w:ilvl="5" w:tentative="1">
+      <w:start w:val="1"/>
+      <w:numFmt w:val="decimal"/>
+      <w:lvlText w:val="%6."/>
+      <w:lvlJc w:val="left"/>
+      <w:pPr>
+        <w:tabs>
+          <w:tab w:val="num" w:pos="4320"/>
+        </w:tabs>
+        <w:ind w:left="4320" w:hanging="360"/>
+      </w:pPr>
+    </w:lvl>
+    <w:lvl w:ilvl="6" w:tentative="1">
+      <w:start w:val="1"/>
+      <w:numFmt w:val="decimal"/>
+      <w:lvlText w:val="%7."/>
+      <w:lvlJc w:val="left"/>
+      <w:pPr>
+        <w:tabs>
+          <w:tab w:val="num" w:pos="5040"/>
+        </w:tabs>
+        <w:ind w:left="5040" w:hanging="360"/>
+      </w:pPr>
+    </w:lvl>
+    <w:lvl w:ilvl="7" w:tentative="1">
+      <w:start w:val="1"/>
+      <w:numFmt w:val="decimal"/>
+      <w:lvlText w:val="%8."/>
+      <w:lvlJc w:val="left"/>
+      <w:pPr>
+        <w:tabs>
+          <w:tab w:val="num" w:pos="5760"/>
+        </w:tabs>
+        <w:ind w:left="5760" w:hanging="360"/>
+      </w:pPr>
+    </w:lvl>
+    <w:lvl w:ilvl="8" w:tentative="1">
+      <w:start w:val="1"/>
+      <w:numFmt w:val="decimal"/>
+      <w:lvlText w:val="%9."/>
+      <w:lvlJc w:val="left"/>
+      <w:pPr>
+        <w:tabs>
+          <w:tab w:val="num" w:pos="6480"/>
+        </w:tabs>
+        <w:ind w:left="6480" w:hanging="360"/>
+      </w:pPr>
+    </w:lvl>
+  </w:abstractNum>
+  <w:abstractNum w:abstractNumId="1" w15:restartNumberingAfterBreak="0">
+    <w:nsid w:val="14930B6E"/>
+    <w:multiLevelType w:val="multilevel"/>
+    <w:tmpl w:val="6AB645A2"/>
+    <w:lvl w:ilvl="0">
+      <w:start w:val="1"/>
+      <w:numFmt w:val="bullet"/>
+      <w:lvlText w:val=""/>
+      <w:lvlJc w:val="left"/>
+      <w:pPr>
+        <w:tabs>
+          <w:tab w:val="num" w:pos="720"/>
+        </w:tabs>
+        <w:ind w:left="720" w:hanging="360"/>
+      </w:pPr>
+      <w:rPr>
+        <w:rFonts w:ascii="Symbol" w:hAnsi="Symbol" w:hint="default"/>
+        <w:sz w:val="20"/>
+      </w:rPr>
+    </w:lvl>
+    <w:lvl w:ilvl="1" w:tentative="1">
+      <w:start w:val="1"/>
+      <w:numFmt w:val="bullet"/>
+      <w:lvlText w:val="o"/>
+      <w:lvlJc w:val="left"/>
+      <w:pPr>
+        <w:tabs>
+          <w:tab w:val="num" w:pos="1440"/>
+        </w:tabs>
+        <w:ind w:left="1440" w:hanging="360"/>
+      </w:pPr>
+      <w:rPr>
+        <w:rFonts w:ascii="Courier New" w:hAnsi="Courier New" w:hint="default"/>
+        <w:sz w:val="20"/>
+      </w:rPr>
+    </w:lvl>
+    <w:lvl w:ilvl="2" w:tentative="1">
+      <w:start w:val="1"/>
+      <w:numFmt w:val="bullet"/>
+      <w:lvlText w:val=""/>
+      <w:lvlJc w:val="left"/>
+      <w:pPr>
+        <w:tabs>
+          <w:tab w:val="num" w:pos="2160"/>
+        </w:tabs>
+        <w:ind w:left="2160" w:hanging="360"/>
+      </w:pPr>
+      <w:rPr>
+        <w:rFonts w:ascii="Wingdings" w:hAnsi="Wingdings" w:hint="default"/>
+        <w:sz w:val="20"/>
+      </w:rPr>
+    </w:lvl>
+    <w:lvl w:ilvl="3" w:tentative="1">
+      <w:start w:val="1"/>
+      <w:numFmt w:val="bullet"/>
+      <w:lvlText w:val=""/>
+      <w:lvlJc w:val="left"/>
+      <w:pPr>
+        <w:tabs>
+          <w:tab w:val="num" w:pos="2880"/>
+        </w:tabs>
+        <w:ind w:left="2880" w:hanging="360"/>
+      </w:pPr>
+      <w:rPr>
+        <w:rFonts w:ascii="Wingdings" w:hAnsi="Wingdings" w:hint="default"/>
+        <w:sz w:val="20"/>
+      </w:rPr>
+    </w:lvl>
+    <w:lvl w:ilvl="4" w:tentative="1">
+      <w:start w:val="1"/>
+      <w:numFmt w:val="bullet"/>
+      <w:lvlText w:val=""/>
+      <w:lvlJc w:val="left"/>
+      <w:pPr>
+        <w:tabs>
+          <w:tab w:val="num" w:pos="3600"/>
+        </w:tabs>
+        <w:ind w:left="3600" w:hanging="360"/>
+      </w:pPr>
+      <w:rPr>
+        <w:rFonts w:ascii="Wingdings" w:hAnsi="Wingdings" w:hint="default"/>
+        <w:sz w:val="20"/>
+      </w:rPr>
+    </w:lvl>
+    <w:lvl w:ilvl="5" w:tentative="1">
+      <w:start w:val="1"/>
+      <w:numFmt w:val="bullet"/>
+      <w:lvlText w:val=""/>
+      <w:lvlJc w:val="left"/>
+      <w:pPr>
+        <w:tabs>
+          <w:tab w:val="num" w:pos="4320"/>
+        </w:tabs>
+        <w:ind w:left="4320" w:hanging="360"/>
+      </w:pPr>
+      <w:rPr>
+        <w:rFonts w:ascii="Wingdings" w:hAnsi="Wingdings" w:hint="default"/>
+        <w:sz w:val="20"/>
+      </w:rPr>
+    </w:lvl>
+    <w:lvl w:ilvl="6" w:tentative="1">
+      <w:start w:val="1"/>
+      <w:numFmt w:val="bullet"/>
+      <w:lvlText w:val=""/>
+      <w:lvlJc w:val="left"/>
+      <w:pPr>
+        <w:tabs>
+          <w:tab w:val="num" w:pos="5040"/>
+        </w:tabs>
+        <w:ind w:left="5040" w:hanging="360"/>
+      </w:pPr>
+      <w:rPr>
+        <w:rFonts w:ascii="Wingdings" w:hAnsi="Wingdings" w:hint="default"/>
+        <w:sz w:val="20"/>
+      </w:rPr>
+    </w:lvl>
+    <w:lvl w:ilvl="7" w:tentative="1">
+      <w:start w:val="1"/>
+      <w:numFmt w:val="bullet"/>
+      <w:lvlText w:val=""/>
+      <w:lvlJc w:val="left"/>
+      <w:pPr>
+        <w:tabs>
+          <w:tab w:val="num" w:pos="5760"/>
+        </w:tabs>
+        <w:ind w:left="5760" w:hanging="360"/>
+      </w:pPr>
+      <w:rPr>
+        <w:rFonts w:ascii="Wingdings" w:hAnsi="Wingdings" w:hint="default"/>
+        <w:sz w:val="20"/>
+      </w:rPr>
+    </w:lvl>
+    <w:lvl w:ilvl="8" w:tentative="1">
+      <w:start w:val="1"/>
+      <w:numFmt w:val="bullet"/>
+      <w:lvlText w:val=""/>
+      <w:lvlJc w:val="left"/>
+      <w:pPr>
+        <w:tabs>
+          <w:tab w:val="num" w:pos="6480"/>
+        </w:tabs>
+        <w:ind w:left="6480" w:hanging="360"/>
+      </w:pPr>
+      <w:rPr>
+        <w:rFonts w:ascii="Wingdings" w:hAnsi="Wingdings" w:hint="default"/>
+        <w:sz w:val="20"/>
+      </w:rPr>
+    </w:lvl>
+  </w:abstractNum>
+  <w:abstractNum w:abstractNumId="2" w15:restartNumberingAfterBreak="0">
+    <w:nsid w:val="28EC1107"/>
+    <w:multiLevelType w:val="multilevel"/>
+    <w:tmpl w:val="C3762240"/>
+    <w:lvl w:ilvl="0">
+      <w:start w:val="1"/>
+      <w:numFmt w:val="bullet"/>
+      <w:lvlText w:val=""/>
+      <w:lvlJc w:val="left"/>
+      <w:pPr>
+        <w:tabs>
+          <w:tab w:val="num" w:pos="720"/>
+        </w:tabs>
+        <w:ind w:left="720" w:hanging="360"/>
+      </w:pPr>
+      <w:rPr>
+        <w:rFonts w:ascii="Symbol" w:hAnsi="Symbol" w:hint="default"/>
+        <w:sz w:val="20"/>
+      </w:rPr>
+    </w:lvl>
+    <w:lvl w:ilvl="1" w:tentative="1">
+      <w:start w:val="1"/>
+      <w:numFmt w:val="bullet"/>
+      <w:lvlText w:val="o"/>
+      <w:lvlJc w:val="left"/>
+      <w:pPr>
+        <w:tabs>
+          <w:tab w:val="num" w:pos="1440"/>
+        </w:tabs>
+        <w:ind w:left="1440" w:hanging="360"/>
+      </w:pPr>
+      <w:rPr>
+        <w:rFonts w:ascii="Courier New" w:hAnsi="Courier New" w:hint="default"/>
+        <w:sz w:val="20"/>
+      </w:rPr>
+    </w:lvl>
+    <w:lvl w:ilvl="2" w:tentative="1">
+      <w:start w:val="1"/>
+      <w:numFmt w:val="bullet"/>
+      <w:lvlText w:val=""/>
+      <w:lvlJc w:val="left"/>
+      <w:pPr>
+        <w:tabs>
+          <w:tab w:val="num" w:pos="2160"/>
+        </w:tabs>
+        <w:ind w:left="2160" w:hanging="360"/>
+      </w:pPr>
+      <w:rPr>
+        <w:rFonts w:ascii="Wingdings" w:hAnsi="Wingdings" w:hint="default"/>
+        <w:sz w:val="20"/>
+      </w:rPr>
+    </w:lvl>
+    <w:lvl w:ilvl="3" w:tentative="1">
+      <w:start w:val="1"/>
+      <w:numFmt w:val="bullet"/>
+      <w:lvlText w:val=""/>
+      <w:lvlJc w:val="left"/>
+      <w:pPr>
+        <w:tabs>
+          <w:tab w:val="num" w:pos="2880"/>
+        </w:tabs>
+        <w:ind w:left="2880" w:hanging="360"/>
+      </w:pPr>
+      <w:rPr>
+        <w:rFonts w:ascii="Wingdings" w:hAnsi="Wingdings" w:hint="default"/>
+        <w:sz w:val="20"/>
+      </w:rPr>
+    </w:lvl>
+    <w:lvl w:ilvl="4" w:tentative="1">
+      <w:start w:val="1"/>
+      <w:numFmt w:val="bullet"/>
+      <w:lvlText w:val=""/>
+      <w:lvlJc w:val="left"/>
+      <w:pPr>
+        <w:tabs>
+          <w:tab w:val="num" w:pos="3600"/>
+        </w:tabs>
+        <w:ind w:left="3600" w:hanging="360"/>
+      </w:pPr>
+      <w:rPr>
+        <w:rFonts w:ascii="Wingdings" w:hAnsi="Wingdings" w:hint="default"/>
+        <w:sz w:val="20"/>
+      </w:rPr>
+    </w:lvl>
+    <w:lvl w:ilvl="5" w:tentative="1">
+      <w:start w:val="1"/>
+      <w:numFmt w:val="bullet"/>
+      <w:lvlText w:val=""/>
+      <w:lvlJc w:val="left"/>
+      <w:pPr>
+        <w:tabs>
+          <w:tab w:val="num" w:pos="4320"/>
+        </w:tabs>
+        <w:ind w:left="4320" w:hanging="360"/>
+      </w:pPr>
+      <w:rPr>
+        <w:rFonts w:ascii="Wingdings" w:hAnsi="Wingdings" w:hint="default"/>
+        <w:sz w:val="20"/>
+      </w:rPr>
+    </w:lvl>
+    <w:lvl w:ilvl="6" w:tentative="1">
+      <w:start w:val="1"/>
+      <w:numFmt w:val="bullet"/>
+      <w:lvlText w:val=""/>
+      <w:lvlJc w:val="left"/>
+      <w:pPr>
+        <w:tabs>
+          <w:tab w:val="num" w:pos="5040"/>
+        </w:tabs>
+        <w:ind w:left="5040" w:hanging="360"/>
+      </w:pPr>
+      <w:rPr>
+        <w:rFonts w:ascii="Wingdings" w:hAnsi="Wingdings" w:hint="default"/>
+        <w:sz w:val="20"/>
+      </w:rPr>
+    </w:lvl>
+    <w:lvl w:ilvl="7" w:tentative="1">
+      <w:start w:val="1"/>
+      <w:numFmt w:val="bullet"/>
+      <w:lvlText w:val=""/>
+      <w:lvlJc w:val="left"/>
+      <w:pPr>
+        <w:tabs>
+          <w:tab w:val="num" w:pos="5760"/>
+        </w:tabs>
+        <w:ind w:left="5760" w:hanging="360"/>
+      </w:pPr>
+      <w:rPr>
+        <w:rFonts w:ascii="Wingdings" w:hAnsi="Wingdings" w:hint="default"/>
+        <w:sz w:val="20"/>
+      </w:rPr>
+    </w:lvl>
+    <w:lvl w:ilvl="8" w:tentative="1">
+      <w:start w:val="1"/>
+      <w:numFmt w:val="bullet"/>
+      <w:lvlText w:val=""/>
+      <w:lvlJc w:val="left"/>
+      <w:pPr>
+        <w:tabs>
+          <w:tab w:val="num" w:pos="6480"/>
+        </w:tabs>
+        <w:ind w:left="6480" w:hanging="360"/>
+      </w:pPr>
+      <w:rPr>
+        <w:rFonts w:ascii="Wingdings" w:hAnsi="Wingdings" w:hint="default"/>
+        <w:sz w:val="20"/>
+      </w:rPr>
+    </w:lvl>
+  </w:abstractNum>
+  <w:abstractNum w:abstractNumId="3" w15:restartNumberingAfterBreak="0">
+    <w:nsid w:val="62F47610"/>
+    <w:multiLevelType w:val="multilevel"/>
+    <w:tmpl w:val="3906FE7A"/>
+    <w:lvl w:ilvl="0">
+      <w:start w:val="1"/>
+      <w:numFmt w:val="bullet"/>
+      <w:lvlText w:val=""/>
+      <w:lvlJc w:val="left"/>
+      <w:pPr>
+        <w:tabs>
+          <w:tab w:val="num" w:pos="720"/>
+        </w:tabs>
+        <w:ind w:left="720" w:hanging="360"/>
+      </w:pPr>
+      <w:rPr>
+        <w:rFonts w:ascii="Symbol" w:hAnsi="Symbol" w:hint="default"/>
+        <w:sz w:val="20"/>
+      </w:rPr>
+    </w:lvl>
+    <w:lvl w:ilvl="1" w:tentative="1">
+      <w:start w:val="1"/>
+      <w:numFmt w:val="bullet"/>
+      <w:lvlText w:val="o"/>
+      <w:lvlJc w:val="left"/>
+      <w:pPr>
+        <w:tabs>
+          <w:tab w:val="num" w:pos="1440"/>
+        </w:tabs>
+        <w:ind w:left="1440" w:hanging="360"/>
+      </w:pPr>
+      <w:rPr>
+        <w:rFonts w:ascii="Courier New" w:hAnsi="Courier New" w:hint="default"/>
+        <w:sz w:val="20"/>
+      </w:rPr>
+    </w:lvl>
+    <w:lvl w:ilvl="2" w:tentative="1">
+      <w:start w:val="1"/>
+      <w:numFmt w:val="bullet"/>
+      <w:lvlText w:val=""/>
+      <w:lvlJc w:val="left"/>
+      <w:pPr>
+        <w:tabs>
+          <w:tab w:val="num" w:pos="2160"/>
+        </w:tabs>
+        <w:ind w:left="2160" w:hanging="360"/>
+      </w:pPr>
+      <w:rPr>
+        <w:rFonts w:ascii="Wingdings" w:hAnsi="Wingdings" w:hint="default"/>
+        <w:sz w:val="20"/>
+      </w:rPr>
+    </w:lvl>
+    <w:lvl w:ilvl="3" w:tentative="1">
+      <w:start w:val="1"/>
+      <w:numFmt w:val="bullet"/>
+      <w:lvlText w:val=""/>
+      <w:lvlJc w:val="left"/>
+      <w:pPr>
+        <w:tabs>
+          <w:tab w:val="num" w:pos="2880"/>
+        </w:tabs>
+        <w:ind w:left="2880" w:hanging="360"/>
+      </w:pPr>
+      <w:rPr>
+        <w:rFonts w:ascii="Wingdings" w:hAnsi="Wingdings" w:hint="default"/>
+        <w:sz w:val="20"/>
+      </w:rPr>
+    </w:lvl>
+    <w:lvl w:ilvl="4" w:tentative="1">
+      <w:start w:val="1"/>
+      <w:numFmt w:val="bullet"/>
+      <w:lvlText w:val=""/>
+      <w:lvlJc w:val="left"/>
+      <w:pPr>
+        <w:tabs>
+          <w:tab w:val="num" w:pos="3600"/>
+        </w:tabs>
+        <w:ind w:left="3600" w:hanging="360"/>
+      </w:pPr>
+      <w:rPr>
+        <w:rFonts w:ascii="Wingdings" w:hAnsi="Wingdings" w:hint="default"/>
+        <w:sz w:val="20"/>
+      </w:rPr>
+    </w:lvl>
+    <w:lvl w:ilvl="5" w:tentative="1">
+      <w:start w:val="1"/>
+      <w:numFmt w:val="bullet"/>
+      <w:lvlText w:val=""/>
+      <w:lvlJc w:val="left"/>
+      <w:pPr>
+        <w:tabs>
+          <w:tab w:val="num" w:pos="4320"/>
+        </w:tabs>
+        <w:ind w:left="4320" w:hanging="360"/>
+      </w:pPr>
+      <w:rPr>
+        <w:rFonts w:ascii="Wingdings" w:hAnsi="Wingdings" w:hint="default"/>
+        <w:sz w:val="20"/>
+      </w:rPr>
+    </w:lvl>
+    <w:lvl w:ilvl="6" w:tentative="1">
+      <w:start w:val="1"/>
+      <w:numFmt w:val="bullet"/>
+      <w:lvlText w:val=""/>
+      <w:lvlJc w:val="left"/>
+      <w:pPr>
+        <w:tabs>
+          <w:tab w:val="num" w:pos="5040"/>
+        </w:tabs>
+        <w:ind w:left="5040" w:hanging="360"/>
+      </w:pPr>
+      <w:rPr>
+        <w:rFonts w:ascii="Wingdings" w:hAnsi="Wingdings" w:hint="default"/>
+        <w:sz w:val="20"/>
+      </w:rPr>
+    </w:lvl>
+    <w:lvl w:ilvl="7" w:tentative="1">
+      <w:start w:val="1"/>
+      <w:numFmt w:val="bullet"/>
+      <w:lvlText w:val=""/>
+      <w:lvlJc w:val="left"/>
+      <w:pPr>
+        <w:tabs>
+          <w:tab w:val="num" w:pos="5760"/>
+        </w:tabs>
+        <w:ind w:left="5760" w:hanging="360"/>
+      </w:pPr>
+      <w:rPr>
+        <w:rFonts w:ascii="Wingdings" w:hAnsi="Wingdings" w:hint="default"/>
+        <w:sz w:val="20"/>
+      </w:rPr>
+    </w:lvl>
+    <w:lvl w:ilvl="8" w:tentative="1">
+      <w:start w:val="1"/>
+      <w:numFmt w:val="bullet"/>
+      <w:lvlText w:val=""/>
+      <w:lvlJc w:val="left"/>
+      <w:pPr>
+        <w:tabs>
+          <w:tab w:val="num" w:pos="6480"/>
+        </w:tabs>
+        <w:ind w:left="6480" w:hanging="360"/>
+      </w:pPr>
+      <w:rPr>
+        <w:rFonts w:ascii="Wingdings" w:hAnsi="Wingdings" w:hint="default"/>
+        <w:sz w:val="20"/>
+      </w:rPr>
+    </w:lvl>
+  </w:abstractNum>
+  <w:abstractNum w:abstractNumId="4" w15:restartNumberingAfterBreak="0">
+    <w:nsid w:val="76B97ACE"/>
+    <w:multiLevelType w:val="multilevel"/>
+    <w:tmpl w:val="283CEFF0"/>
+    <w:lvl w:ilvl="0">
+      <w:start w:val="1"/>
+      <w:numFmt w:val="bullet"/>
+      <w:lvlText w:val=""/>
+      <w:lvlJc w:val="left"/>
+      <w:pPr>
+        <w:tabs>
+          <w:tab w:val="num" w:pos="720"/>
+        </w:tabs>
+        <w:ind w:left="720" w:hanging="360"/>
+      </w:pPr>
+      <w:rPr>
+        <w:rFonts w:ascii="Symbol" w:hAnsi="Symbol" w:hint="default"/>
+        <w:sz w:val="20"/>
+      </w:rPr>
+    </w:lvl>
+    <w:lvl w:ilvl="1" w:tentative="1">
+      <w:start w:val="1"/>
+      <w:numFmt w:val="bullet"/>
+      <w:lvlText w:val="o"/>
+      <w:lvlJc w:val="left"/>
+      <w:pPr>
+        <w:tabs>
+          <w:tab w:val="num" w:pos="1440"/>
+        </w:tabs>
+        <w:ind w:left="1440" w:hanging="360"/>
+      </w:pPr>
+      <w:rPr>
+        <w:rFonts w:ascii="Courier New" w:hAnsi="Courier New" w:hint="default"/>
+        <w:sz w:val="20"/>
+      </w:rPr>
+    </w:lvl>
+    <w:lvl w:ilvl="2" w:tentative="1">
+      <w:start w:val="1"/>
+      <w:numFmt w:val="bullet"/>
+      <w:lvlText w:val=""/>
+      <w:lvlJc w:val="left"/>
+      <w:pPr>
+        <w:tabs>
+          <w:tab w:val="num" w:pos="2160"/>
+        </w:tabs>
+        <w:ind w:left="2160" w:hanging="360"/>
+      </w:pPr>
+      <w:rPr>
+        <w:rFonts w:ascii="Wingdings" w:hAnsi="Wingdings" w:hint="default"/>
+        <w:sz w:val="20"/>
+      </w:rPr>
+    </w:lvl>
+    <w:lvl w:ilvl="3" w:tentative="1">
+      <w:start w:val="1"/>
+      <w:numFmt w:val="bullet"/>
+      <w:lvlText w:val=""/>
+      <w:lvlJc w:val="left"/>
+      <w:pPr>
+        <w:tabs>
+          <w:tab w:val="num" w:pos="2880"/>
+        </w:tabs>
+        <w:ind w:left="2880" w:hanging="360"/>
+      </w:pPr>
+      <w:rPr>
+        <w:rFonts w:ascii="Wingdings" w:hAnsi="Wingdings" w:hint="default"/>
+        <w:sz w:val="20"/>
+      </w:rPr>
+    </w:lvl>
+    <w:lvl w:ilvl="4" w:tentative="1">
+      <w:start w:val="1"/>
+      <w:numFmt w:val="bullet"/>
+      <w:lvlText w:val=""/>
+      <w:lvlJc w:val="left"/>
+      <w:pPr>
+        <w:tabs>
+          <w:tab w:val="num" w:pos="3600"/>
+        </w:tabs>
+        <w:ind w:left="3600" w:hanging="360"/>
+      </w:pPr>
+      <w:rPr>
+        <w:rFonts w:ascii="Wingdings" w:hAnsi="Wingdings" w:hint="default"/>
+        <w:sz w:val="20"/>
+      </w:rPr>
+    </w:lvl>
+    <w:lvl w:ilvl="5" w:tentative="1">
+      <w:start w:val="1"/>
+      <w:numFmt w:val="bullet"/>
+      <w:lvlText w:val=""/>
+      <w:lvlJc w:val="left"/>
+      <w:pPr>
+        <w:tabs>
+          <w:tab w:val="num" w:pos="4320"/>
+        </w:tabs>
+        <w:ind w:left="4320" w:hanging="360"/>
+      </w:pPr>
+      <w:rPr>
+        <w:rFonts w:ascii="Wingdings" w:hAnsi="Wingdings" w:hint="default"/>
+        <w:sz w:val="20"/>
+      </w:rPr>
+    </w:lvl>
+    <w:lvl w:ilvl="6" w:tentative="1">
+      <w:start w:val="1"/>
+      <w:numFmt w:val="bullet"/>
+      <w:lvlText w:val=""/>
+      <w:lvlJc w:val="left"/>
+      <w:pPr>
+        <w:tabs>
+          <w:tab w:val="num" w:pos="5040"/>
+        </w:tabs>
+        <w:ind w:left="5040" w:hanging="360"/>
+      </w:pPr>
+      <w:rPr>
+        <w:rFonts w:ascii="Wingdings" w:hAnsi="Wingdings" w:hint="default"/>
+        <w:sz w:val="20"/>
+      </w:rPr>
+    </w:lvl>
+    <w:lvl w:ilvl="7" w:tentative="1">
+      <w:start w:val="1"/>
+      <w:numFmt w:val="bullet"/>
+      <w:lvlText w:val=""/>
+      <w:lvlJc w:val="left"/>
+      <w:pPr>
+        <w:tabs>
+          <w:tab w:val="num" w:pos="5760"/>
+        </w:tabs>
+        <w:ind w:left="5760" w:hanging="360"/>
+      </w:pPr>
+      <w:rPr>
+        <w:rFonts w:ascii="Wingdings" w:hAnsi="Wingdings" w:hint="default"/>
+        <w:sz w:val="20"/>
+      </w:rPr>
+    </w:lvl>
+    <w:lvl w:ilvl="8" w:tentative="1">
+      <w:start w:val="1"/>
+      <w:numFmt w:val="bullet"/>
+      <w:lvlText w:val=""/>
+      <w:lvlJc w:val="left"/>
+      <w:pPr>
+        <w:tabs>
+          <w:tab w:val="num" w:pos="6480"/>
+        </w:tabs>
+        <w:ind w:left="6480" w:hanging="360"/>
+      </w:pPr>
+      <w:rPr>
+        <w:rFonts w:ascii="Wingdings" w:hAnsi="Wingdings" w:hint="default"/>
+        <w:sz w:val="20"/>
+      </w:rPr>
+    </w:lvl>
+  </w:abstractNum>
+  <w:num w:numId="1">
+    <w:abstractNumId w:val="3"/>
+  </w:num>
+  <w:num w:numId="2">
+    <w:abstractNumId w:val="1"/>
+  </w:num>
+  <w:num w:numId="3">
+    <w:abstractNumId w:val="4"/>
+  </w:num>
+  <w:num w:numId="4">
+    <w:abstractNumId w:val="2"/>
+  </w:num>
+  <w:num w:numId="5">
+    <w:abstractNumId w:val="0"/>
+  </w:num>
+</w:numbering>
+</file>
+
 <file path=word/styles.xml><?xml version="1.0" encoding="utf-8"?>
-<w:styles xmlns:mc="http://schemas.openxmlformats.org/markup-compatibility/2006" xmlns:r="http://schemas.openxmlformats.org/officeDocument/2006/relationships" xmlns:w="http://schemas.openxmlformats.org/wordprocessingml/2006/main" xmlns:w14="http://schemas.microsoft.com/office/word/2010/wordml" xmlns:w15="http://schemas.microsoft.com/office/word/2012/wordml" xmlns:w16cex="http://schemas.microsoft.com/office/word/2018/wordml/cex" xmlns:w16cid="http://schemas.microsoft.com/office/word/2016/wordml/cid" xmlns:w16="http://schemas.microsoft.com/office/word/2018/wordml" xmlns:w16sdtdh="http://schemas.microsoft.com/office/word/2020/wordml/sdtdatahash" xmlns:w16se="http://schemas.microsoft.com/office/word/2015/wordml/symex" mc:Ignorable="w14 w15 w16se w16cid w16 w16cex w16sdtdh">
+<w:styles xmlns:mc="http://schemas.openxmlformats.org/markup-compatibility/2006" xmlns:r="http://schemas.openxmlformats.org/officeDocument/2006/relationships" xmlns:w="http://schemas.openxmlformats.org/wordprocessingml/2006/main" xmlns:w14="http://schemas.microsoft.com/office/word/2010/wordml" xmlns:w15="http://schemas.microsoft.com/office/word/2012/wordml" xmlns:w16se="http://schemas.microsoft.com/office/word/2015/wordml/symex" mc:Ignorable="w14 w15 w16se">
   <w:docDefaults>
     <w:rPrDefault>
       <w:rPr>
@@ -5818,7 +8647,7 @@
       </w:pPr>
     </w:pPrDefault>
   </w:docDefaults>
-  <w:latentStyles w:defLockedState="0" w:defUIPriority="99" w:defSemiHidden="0" w:defUnhideWhenUsed="0" w:defQFormat="0" w:count="376">
+  <w:latentStyles w:defLockedState="0" w:defUIPriority="99" w:defSemiHidden="0" w:defUnhideWhenUsed="0" w:defQFormat="0" w:count="371">
     <w:lsdException w:name="Normal" w:uiPriority="0" w:qFormat="1"/>
     <w:lsdException w:name="heading 1" w:uiPriority="9" w:qFormat="1"/>
     <w:lsdException w:name="heading 2" w:semiHidden="1" w:uiPriority="9" w:unhideWhenUsed="1" w:qFormat="1"/>
@@ -6190,20 +9019,37 @@
     <w:lsdException w:name="List Table 5 Dark Accent 6" w:uiPriority="50"/>
     <w:lsdException w:name="List Table 6 Colorful Accent 6" w:uiPriority="51"/>
     <w:lsdException w:name="List Table 7 Colorful Accent 6" w:uiPriority="52"/>
-    <w:lsdException w:name="Mention" w:semiHidden="1" w:unhideWhenUsed="1"/>
-    <w:lsdException w:name="Smart Hyperlink" w:semiHidden="1" w:unhideWhenUsed="1"/>
-    <w:lsdException w:name="Hashtag" w:semiHidden="1" w:unhideWhenUsed="1"/>
-    <w:lsdException w:name="Unresolved Mention" w:semiHidden="1" w:unhideWhenUsed="1"/>
-    <w:lsdException w:name="Smart Link" w:semiHidden="1" w:unhideWhenUsed="1"/>
   </w:latentStyles>
   <w:style w:type="paragraph" w:default="1" w:styleId="Normal">
     <w:name w:val="Normal"/>
     <w:qFormat/>
     <w:rsid w:val="00604B72"/>
   </w:style>
+  <w:style w:type="paragraph" w:styleId="Heading4">
+    <w:name w:val="heading 4"/>
+    <w:basedOn w:val="Normal"/>
+    <w:link w:val="Heading4Char"/>
+    <w:uiPriority w:val="9"/>
+    <w:qFormat/>
+    <w:rsid w:val="00C57CE8"/>
+    <w:pPr>
+      <w:spacing w:before="100" w:beforeAutospacing="1" w:after="100" w:afterAutospacing="1" w:line="240" w:lineRule="auto"/>
+      <w:outlineLvl w:val="3"/>
+    </w:pPr>
+    <w:rPr>
+      <w:rFonts w:ascii="Times New Roman" w:eastAsia="Times New Roman" w:hAnsi="Times New Roman" w:cs="Times New Roman"/>
+      <w:b/>
+      <w:bCs/>
+      <w:kern w:val="0"/>
+      <w:sz w:val="24"/>
+      <w:szCs w:val="24"/>
+      <w14:ligatures w14:val="none"/>
+    </w:rPr>
+  </w:style>
   <w:style w:type="character" w:default="1" w:styleId="DefaultParagraphFont">
     <w:name w:val="Default Paragraph Font"/>
     <w:uiPriority w:val="1"/>
+    <w:semiHidden/>
     <w:unhideWhenUsed/>
   </w:style>
   <w:style w:type="table" w:default="1" w:styleId="TableNormal">
@@ -6276,6 +9122,22 @@
       <w:rFonts w:ascii="Courier New" w:eastAsia="Times New Roman" w:hAnsi="Courier New" w:cs="Courier New"/>
       <w:sz w:val="20"/>
       <w:szCs w:val="20"/>
+    </w:rPr>
+  </w:style>
+  <w:style w:type="character" w:customStyle="1" w:styleId="Heading4Char">
+    <w:name w:val="Heading 4 Char"/>
+    <w:basedOn w:val="DefaultParagraphFont"/>
+    <w:link w:val="Heading4"/>
+    <w:uiPriority w:val="9"/>
+    <w:rsid w:val="00C57CE8"/>
+    <w:rPr>
+      <w:rFonts w:ascii="Times New Roman" w:eastAsia="Times New Roman" w:hAnsi="Times New Roman" w:cs="Times New Roman"/>
+      <w:b/>
+      <w:bCs/>
+      <w:kern w:val="0"/>
+      <w:sz w:val="24"/>
+      <w:szCs w:val="24"/>
+      <w14:ligatures w14:val="none"/>
     </w:rPr>
   </w:style>
 </w:styles>
@@ -6581,7 +9443,7 @@
 </file>
 
 <file path=customXml/itemProps1.xml><?xml version="1.0" encoding="utf-8"?>
-<ds:datastoreItem xmlns:ds="http://schemas.openxmlformats.org/officeDocument/2006/customXml" ds:itemID="{17765A41-A665-4FE6-9FCE-4E36212B1694}">
+<ds:datastoreItem xmlns:ds="http://schemas.openxmlformats.org/officeDocument/2006/customXml" ds:itemID="{6EC6A647-4205-49F7-83C9-7CBEF12D0337}">
   <ds:schemaRefs>
     <ds:schemaRef ds:uri="http://schemas.openxmlformats.org/officeDocument/2006/bibliography"/>
   </ds:schemaRefs>
